--- a/лабы 2 семестр/ЛР9/ЛР9.docx
+++ b/лабы 2 семестр/ЛР9/ЛР9.docx
@@ -18,6 +18,7 @@
       </w:sdtPr>
       <w:sdtEndPr>
         <w:rPr>
+          <w:rFonts w:eastAsiaTheme="minorHAnsi"/>
           <w:color w:val="D1D5DB"/>
           <w:sz w:val="28"/>
           <w:szCs w:val="28"/>
@@ -627,7 +628,7 @@
         </w:p>
         <w:p>
           <w:pPr>
-            <w:spacing w:line="360" w:lineRule="exact"/>
+            <w:spacing w:after="0" w:line="360" w:lineRule="exact"/>
             <w:ind w:firstLine="720"/>
             <w:jc w:val="both"/>
             <w:rPr>
@@ -660,1299 +661,1334 @@
         </w:p>
         <w:p>
           <w:pPr>
-            <w:tabs>
-              <w:tab w:val="left" w:pos="960"/>
-            </w:tabs>
-            <w:autoSpaceDE w:val="0"/>
-            <w:autoSpaceDN w:val="0"/>
-            <w:adjustRightInd w:val="0"/>
-            <w:spacing w:after="0" w:line="240" w:lineRule="auto"/>
-            <w:rPr>
-              <w:rFonts w:ascii="Times New Roman" w:hAnsi="Times New Roman" w:cs="Times New Roman"/>
-              <w:color w:val="000000" w:themeColor="text1"/>
-              <w:sz w:val="28"/>
-              <w:szCs w:val="28"/>
-              <w:lang w:val="ru-RU"/>
-            </w:rPr>
-          </w:pPr>
-          <w:r>
-            <w:rPr>
-              <w:rFonts w:ascii="Times New Roman" w:hAnsi="Times New Roman" w:cs="Times New Roman"/>
-              <w:color w:val="000000" w:themeColor="text1"/>
-              <w:sz w:val="28"/>
-              <w:szCs w:val="28"/>
-              <w:lang w:val="ru-RU"/>
-            </w:rPr>
-            <w:tab/>
+            <w:pStyle w:val="1"/>
+            <w:spacing w:before="0"/>
+            <w:ind w:firstLine="720"/>
+            <w:jc w:val="both"/>
+            <w:rPr>
+              <w:rFonts w:ascii="Times New Roman" w:hAnsi="Times New Roman" w:cs="Times New Roman"/>
+              <w:sz w:val="28"/>
+              <w:szCs w:val="28"/>
+              <w:lang w:val="ru-RU"/>
+            </w:rPr>
+          </w:pPr>
+          <w:bookmarkStart w:id="0" w:name="_Hlk145185154"/>
+          <w:r>
+            <w:rPr>
+              <w:rFonts w:ascii="Times New Roman" w:hAnsi="Times New Roman" w:cs="Times New Roman"/>
+              <w:color w:val="auto"/>
+              <w:sz w:val="28"/>
+              <w:szCs w:val="28"/>
+              <w:lang w:val="ru-RU"/>
+            </w:rPr>
+            <w:t xml:space="preserve">Задание 29. </w:t>
+          </w:r>
+          <w:r>
+            <w:rPr>
+              <w:rFonts w:ascii="Times New Roman" w:hAnsi="Times New Roman" w:cs="Times New Roman"/>
+              <w:color w:val="auto"/>
+              <w:sz w:val="28"/>
+              <w:szCs w:val="28"/>
+              <w:lang w:val="ru-RU"/>
+            </w:rPr>
+            <w:t>Написать программу с рекурсивной функцией, вычисляющей разность цифр заданного натурального числа n.</w:t>
+          </w:r>
+        </w:p>
+        <w:p>
+          <w:pPr>
+            <w:ind w:firstLine="720"/>
+            <w:rPr>
+              <w:rFonts w:ascii="Times New Roman" w:eastAsiaTheme="minorEastAsia" w:hAnsi="Times New Roman" w:cs="Times New Roman"/>
+              <w:sz w:val="28"/>
+              <w:szCs w:val="28"/>
+              <w:lang w:val="en-US"/>
+            </w:rPr>
+          </w:pPr>
+          <w:r>
+            <w:rPr>
+              <w:rFonts w:ascii="Times New Roman" w:eastAsiaTheme="minorEastAsia" w:hAnsi="Times New Roman" w:cs="Times New Roman"/>
+              <w:sz w:val="28"/>
+              <w:szCs w:val="28"/>
+              <w:lang w:val="ru-RU"/>
+            </w:rPr>
+            <w:t>Код</w:t>
+          </w:r>
+          <w:r>
+            <w:rPr>
+              <w:rFonts w:ascii="Times New Roman" w:eastAsiaTheme="minorEastAsia" w:hAnsi="Times New Roman" w:cs="Times New Roman"/>
+              <w:sz w:val="28"/>
+              <w:szCs w:val="28"/>
+              <w:lang w:val="en-US"/>
+            </w:rPr>
+            <w:t xml:space="preserve"> </w:t>
+          </w:r>
+          <w:r>
+            <w:rPr>
+              <w:rFonts w:ascii="Times New Roman" w:eastAsiaTheme="minorEastAsia" w:hAnsi="Times New Roman" w:cs="Times New Roman"/>
+              <w:sz w:val="28"/>
+              <w:szCs w:val="28"/>
+              <w:lang w:val="ru-RU"/>
+            </w:rPr>
+            <w:t>Программы</w:t>
+          </w:r>
+          <w:r>
+            <w:rPr>
+              <w:rFonts w:ascii="Times New Roman" w:eastAsiaTheme="minorEastAsia" w:hAnsi="Times New Roman" w:cs="Times New Roman"/>
+              <w:sz w:val="28"/>
+              <w:szCs w:val="28"/>
+              <w:lang w:val="en-US"/>
+            </w:rPr>
+            <w:t>:</w:t>
+          </w:r>
+        </w:p>
+        <w:bookmarkEnd w:id="0"/>
+        <w:p>
+          <w:pPr>
+            <w:autoSpaceDE w:val="0"/>
+            <w:autoSpaceDN w:val="0"/>
+            <w:adjustRightInd w:val="0"/>
+            <w:spacing w:after="0" w:line="240" w:lineRule="auto"/>
+            <w:rPr>
+              <w:rFonts w:ascii="Times New Roman" w:hAnsi="Times New Roman" w:cs="Times New Roman"/>
+              <w:color w:val="000000" w:themeColor="text1"/>
+              <w:sz w:val="28"/>
+              <w:szCs w:val="28"/>
+            </w:rPr>
+          </w:pPr>
+          <w:r>
+            <w:rPr>
+              <w:rFonts w:ascii="Times New Roman" w:hAnsi="Times New Roman" w:cs="Times New Roman"/>
+              <w:color w:val="000000" w:themeColor="text1"/>
+              <w:sz w:val="28"/>
+              <w:szCs w:val="28"/>
+            </w:rPr>
+            <w:t>#include &lt;</w:t>
+          </w:r>
+          <w:proofErr w:type="spellStart"/>
+          <w:r>
+            <w:rPr>
+              <w:rFonts w:ascii="Times New Roman" w:hAnsi="Times New Roman" w:cs="Times New Roman"/>
+              <w:color w:val="000000" w:themeColor="text1"/>
+              <w:sz w:val="28"/>
+              <w:szCs w:val="28"/>
+            </w:rPr>
+            <w:t>iostream</w:t>
+          </w:r>
+          <w:proofErr w:type="spellEnd"/>
+          <w:r>
+            <w:rPr>
+              <w:rFonts w:ascii="Times New Roman" w:hAnsi="Times New Roman" w:cs="Times New Roman"/>
+              <w:color w:val="000000" w:themeColor="text1"/>
+              <w:sz w:val="28"/>
+              <w:szCs w:val="28"/>
+            </w:rPr>
+            <w:t>&gt;</w:t>
+          </w:r>
+        </w:p>
+        <w:p>
+          <w:pPr>
+            <w:autoSpaceDE w:val="0"/>
+            <w:autoSpaceDN w:val="0"/>
+            <w:adjustRightInd w:val="0"/>
+            <w:spacing w:after="0" w:line="240" w:lineRule="auto"/>
+            <w:rPr>
+              <w:rFonts w:ascii="Times New Roman" w:hAnsi="Times New Roman" w:cs="Times New Roman"/>
+              <w:color w:val="000000" w:themeColor="text1"/>
+              <w:sz w:val="28"/>
+              <w:szCs w:val="28"/>
+            </w:rPr>
+          </w:pPr>
+        </w:p>
+        <w:p>
+          <w:pPr>
+            <w:autoSpaceDE w:val="0"/>
+            <w:autoSpaceDN w:val="0"/>
+            <w:adjustRightInd w:val="0"/>
+            <w:spacing w:after="0" w:line="240" w:lineRule="auto"/>
+            <w:rPr>
+              <w:rFonts w:ascii="Times New Roman" w:hAnsi="Times New Roman" w:cs="Times New Roman"/>
+              <w:color w:val="000000" w:themeColor="text1"/>
+              <w:sz w:val="28"/>
+              <w:szCs w:val="28"/>
+            </w:rPr>
+          </w:pPr>
+          <w:proofErr w:type="spellStart"/>
+          <w:r>
+            <w:rPr>
+              <w:rFonts w:ascii="Times New Roman" w:hAnsi="Times New Roman" w:cs="Times New Roman"/>
+              <w:color w:val="000000" w:themeColor="text1"/>
+              <w:sz w:val="28"/>
+              <w:szCs w:val="28"/>
+            </w:rPr>
+            <w:t>using</w:t>
+          </w:r>
+          <w:proofErr w:type="spellEnd"/>
+          <w:r>
+            <w:rPr>
+              <w:rFonts w:ascii="Times New Roman" w:hAnsi="Times New Roman" w:cs="Times New Roman"/>
+              <w:color w:val="000000" w:themeColor="text1"/>
+              <w:sz w:val="28"/>
+              <w:szCs w:val="28"/>
+            </w:rPr>
+            <w:t xml:space="preserve"> </w:t>
+          </w:r>
+          <w:proofErr w:type="spellStart"/>
+          <w:r>
+            <w:rPr>
+              <w:rFonts w:ascii="Times New Roman" w:hAnsi="Times New Roman" w:cs="Times New Roman"/>
+              <w:color w:val="000000" w:themeColor="text1"/>
+              <w:sz w:val="28"/>
+              <w:szCs w:val="28"/>
+            </w:rPr>
+            <w:t>namespace</w:t>
+          </w:r>
+          <w:proofErr w:type="spellEnd"/>
+          <w:r>
+            <w:rPr>
+              <w:rFonts w:ascii="Times New Roman" w:hAnsi="Times New Roman" w:cs="Times New Roman"/>
+              <w:color w:val="000000" w:themeColor="text1"/>
+              <w:sz w:val="28"/>
+              <w:szCs w:val="28"/>
+            </w:rPr>
+            <w:t xml:space="preserve"> </w:t>
+          </w:r>
+          <w:proofErr w:type="spellStart"/>
+          <w:r>
+            <w:rPr>
+              <w:rFonts w:ascii="Times New Roman" w:hAnsi="Times New Roman" w:cs="Times New Roman"/>
+              <w:color w:val="000000" w:themeColor="text1"/>
+              <w:sz w:val="28"/>
+              <w:szCs w:val="28"/>
+            </w:rPr>
+            <w:t>std</w:t>
+          </w:r>
+          <w:proofErr w:type="spellEnd"/>
+          <w:r>
+            <w:rPr>
+              <w:rFonts w:ascii="Times New Roman" w:hAnsi="Times New Roman" w:cs="Times New Roman"/>
+              <w:color w:val="000000" w:themeColor="text1"/>
+              <w:sz w:val="28"/>
+              <w:szCs w:val="28"/>
+            </w:rPr>
+            <w:t>;</w:t>
+          </w:r>
+        </w:p>
+        <w:p>
+          <w:pPr>
+            <w:autoSpaceDE w:val="0"/>
+            <w:autoSpaceDN w:val="0"/>
+            <w:adjustRightInd w:val="0"/>
+            <w:spacing w:after="0" w:line="240" w:lineRule="auto"/>
+            <w:rPr>
+              <w:rFonts w:ascii="Times New Roman" w:hAnsi="Times New Roman" w:cs="Times New Roman"/>
+              <w:color w:val="000000" w:themeColor="text1"/>
+              <w:sz w:val="28"/>
+              <w:szCs w:val="28"/>
+            </w:rPr>
+          </w:pPr>
+        </w:p>
+        <w:p>
+          <w:pPr>
+            <w:autoSpaceDE w:val="0"/>
+            <w:autoSpaceDN w:val="0"/>
+            <w:adjustRightInd w:val="0"/>
+            <w:spacing w:after="0" w:line="240" w:lineRule="auto"/>
+            <w:rPr>
+              <w:rFonts w:ascii="Times New Roman" w:hAnsi="Times New Roman" w:cs="Times New Roman"/>
+              <w:color w:val="000000" w:themeColor="text1"/>
+              <w:sz w:val="28"/>
+              <w:szCs w:val="28"/>
+            </w:rPr>
+          </w:pPr>
+          <w:r>
+            <w:rPr>
+              <w:rFonts w:ascii="Times New Roman" w:hAnsi="Times New Roman" w:cs="Times New Roman"/>
+              <w:color w:val="000000" w:themeColor="text1"/>
+              <w:sz w:val="28"/>
+              <w:szCs w:val="28"/>
+            </w:rPr>
+            <w:t>// рекурсивная функция для нахождения суммы цифр числа</w:t>
+          </w:r>
+        </w:p>
+        <w:p>
+          <w:pPr>
+            <w:autoSpaceDE w:val="0"/>
+            <w:autoSpaceDN w:val="0"/>
+            <w:adjustRightInd w:val="0"/>
+            <w:spacing w:after="0" w:line="240" w:lineRule="auto"/>
+            <w:rPr>
+              <w:rFonts w:ascii="Times New Roman" w:hAnsi="Times New Roman" w:cs="Times New Roman"/>
+              <w:color w:val="000000" w:themeColor="text1"/>
+              <w:sz w:val="28"/>
+              <w:szCs w:val="28"/>
+            </w:rPr>
+          </w:pPr>
+          <w:proofErr w:type="spellStart"/>
+          <w:r>
+            <w:rPr>
+              <w:rFonts w:ascii="Times New Roman" w:hAnsi="Times New Roman" w:cs="Times New Roman"/>
+              <w:color w:val="000000" w:themeColor="text1"/>
+              <w:sz w:val="28"/>
+              <w:szCs w:val="28"/>
+            </w:rPr>
+            <w:t>int</w:t>
+          </w:r>
+          <w:proofErr w:type="spellEnd"/>
+          <w:r>
+            <w:rPr>
+              <w:rFonts w:ascii="Times New Roman" w:hAnsi="Times New Roman" w:cs="Times New Roman"/>
+              <w:color w:val="000000" w:themeColor="text1"/>
+              <w:sz w:val="28"/>
+              <w:szCs w:val="28"/>
+            </w:rPr>
+            <w:t xml:space="preserve"> </w:t>
+          </w:r>
+          <w:proofErr w:type="spellStart"/>
+          <w:r>
+            <w:rPr>
+              <w:rFonts w:ascii="Times New Roman" w:hAnsi="Times New Roman" w:cs="Times New Roman"/>
+              <w:color w:val="000000" w:themeColor="text1"/>
+              <w:sz w:val="28"/>
+              <w:szCs w:val="28"/>
+            </w:rPr>
+            <w:t>recursion_summ</w:t>
+          </w:r>
+          <w:proofErr w:type="spellEnd"/>
+          <w:r>
+            <w:rPr>
+              <w:rFonts w:ascii="Times New Roman" w:hAnsi="Times New Roman" w:cs="Times New Roman"/>
+              <w:color w:val="000000" w:themeColor="text1"/>
+              <w:sz w:val="28"/>
+              <w:szCs w:val="28"/>
+            </w:rPr>
+            <w:t>(</w:t>
+          </w:r>
+          <w:proofErr w:type="spellStart"/>
+          <w:r>
+            <w:rPr>
+              <w:rFonts w:ascii="Times New Roman" w:hAnsi="Times New Roman" w:cs="Times New Roman"/>
+              <w:color w:val="000000" w:themeColor="text1"/>
+              <w:sz w:val="28"/>
+              <w:szCs w:val="28"/>
+            </w:rPr>
+            <w:t>int</w:t>
+          </w:r>
+          <w:proofErr w:type="spellEnd"/>
+          <w:r>
+            <w:rPr>
+              <w:rFonts w:ascii="Times New Roman" w:hAnsi="Times New Roman" w:cs="Times New Roman"/>
+              <w:color w:val="000000" w:themeColor="text1"/>
+              <w:sz w:val="28"/>
+              <w:szCs w:val="28"/>
+            </w:rPr>
+            <w:t xml:space="preserve"> n) {</w:t>
+          </w:r>
+        </w:p>
+        <w:p>
+          <w:pPr>
+            <w:autoSpaceDE w:val="0"/>
+            <w:autoSpaceDN w:val="0"/>
+            <w:adjustRightInd w:val="0"/>
+            <w:spacing w:after="0" w:line="240" w:lineRule="auto"/>
+            <w:rPr>
+              <w:rFonts w:ascii="Times New Roman" w:hAnsi="Times New Roman" w:cs="Times New Roman"/>
+              <w:color w:val="000000" w:themeColor="text1"/>
+              <w:sz w:val="28"/>
+              <w:szCs w:val="28"/>
+            </w:rPr>
+          </w:pPr>
+          <w:r>
+            <w:rPr>
+              <w:rFonts w:ascii="Times New Roman" w:hAnsi="Times New Roman" w:cs="Times New Roman"/>
+              <w:color w:val="000000" w:themeColor="text1"/>
+              <w:sz w:val="28"/>
+              <w:szCs w:val="28"/>
+            </w:rPr>
+            <w:t xml:space="preserve">    </w:t>
+          </w:r>
+          <w:proofErr w:type="spellStart"/>
+          <w:r>
+            <w:rPr>
+              <w:rFonts w:ascii="Times New Roman" w:hAnsi="Times New Roman" w:cs="Times New Roman"/>
+              <w:color w:val="000000" w:themeColor="text1"/>
+              <w:sz w:val="28"/>
+              <w:szCs w:val="28"/>
+            </w:rPr>
+            <w:t>if</w:t>
+          </w:r>
+          <w:proofErr w:type="spellEnd"/>
+          <w:r>
+            <w:rPr>
+              <w:rFonts w:ascii="Times New Roman" w:hAnsi="Times New Roman" w:cs="Times New Roman"/>
+              <w:color w:val="000000" w:themeColor="text1"/>
+              <w:sz w:val="28"/>
+              <w:szCs w:val="28"/>
+            </w:rPr>
+            <w:t xml:space="preserve"> (n &lt; 10) {</w:t>
+          </w:r>
+        </w:p>
+        <w:p>
+          <w:pPr>
+            <w:autoSpaceDE w:val="0"/>
+            <w:autoSpaceDN w:val="0"/>
+            <w:adjustRightInd w:val="0"/>
+            <w:spacing w:after="0" w:line="240" w:lineRule="auto"/>
+            <w:rPr>
+              <w:rFonts w:ascii="Times New Roman" w:hAnsi="Times New Roman" w:cs="Times New Roman"/>
+              <w:color w:val="000000" w:themeColor="text1"/>
+              <w:sz w:val="28"/>
+              <w:szCs w:val="28"/>
+            </w:rPr>
+          </w:pPr>
+          <w:r>
+            <w:rPr>
+              <w:rFonts w:ascii="Times New Roman" w:hAnsi="Times New Roman" w:cs="Times New Roman"/>
+              <w:color w:val="000000" w:themeColor="text1"/>
+              <w:sz w:val="28"/>
+              <w:szCs w:val="28"/>
+            </w:rPr>
+            <w:t xml:space="preserve">        </w:t>
+          </w:r>
+          <w:proofErr w:type="spellStart"/>
+          <w:r>
+            <w:rPr>
+              <w:rFonts w:ascii="Times New Roman" w:hAnsi="Times New Roman" w:cs="Times New Roman"/>
+              <w:color w:val="000000" w:themeColor="text1"/>
+              <w:sz w:val="28"/>
+              <w:szCs w:val="28"/>
+            </w:rPr>
+            <w:t>return</w:t>
+          </w:r>
+          <w:proofErr w:type="spellEnd"/>
+          <w:r>
+            <w:rPr>
+              <w:rFonts w:ascii="Times New Roman" w:hAnsi="Times New Roman" w:cs="Times New Roman"/>
+              <w:color w:val="000000" w:themeColor="text1"/>
+              <w:sz w:val="28"/>
+              <w:szCs w:val="28"/>
+            </w:rPr>
+            <w:t xml:space="preserve"> n;</w:t>
+          </w:r>
+        </w:p>
+        <w:p>
+          <w:pPr>
+            <w:autoSpaceDE w:val="0"/>
+            <w:autoSpaceDN w:val="0"/>
+            <w:adjustRightInd w:val="0"/>
+            <w:spacing w:after="0" w:line="240" w:lineRule="auto"/>
+            <w:rPr>
+              <w:rFonts w:ascii="Times New Roman" w:hAnsi="Times New Roman" w:cs="Times New Roman"/>
+              <w:color w:val="000000" w:themeColor="text1"/>
+              <w:sz w:val="28"/>
+              <w:szCs w:val="28"/>
+            </w:rPr>
+          </w:pPr>
+          <w:r>
+            <w:rPr>
+              <w:rFonts w:ascii="Times New Roman" w:hAnsi="Times New Roman" w:cs="Times New Roman"/>
+              <w:color w:val="000000" w:themeColor="text1"/>
+              <w:sz w:val="28"/>
+              <w:szCs w:val="28"/>
+            </w:rPr>
+            <w:t xml:space="preserve">    }</w:t>
+          </w:r>
+        </w:p>
+        <w:p>
+          <w:pPr>
+            <w:autoSpaceDE w:val="0"/>
+            <w:autoSpaceDN w:val="0"/>
+            <w:adjustRightInd w:val="0"/>
+            <w:spacing w:after="0" w:line="240" w:lineRule="auto"/>
+            <w:rPr>
+              <w:rFonts w:ascii="Times New Roman" w:hAnsi="Times New Roman" w:cs="Times New Roman"/>
+              <w:color w:val="000000" w:themeColor="text1"/>
+              <w:sz w:val="28"/>
+              <w:szCs w:val="28"/>
+            </w:rPr>
+          </w:pPr>
+          <w:r>
+            <w:rPr>
+              <w:rFonts w:ascii="Times New Roman" w:hAnsi="Times New Roman" w:cs="Times New Roman"/>
+              <w:color w:val="000000" w:themeColor="text1"/>
+              <w:sz w:val="28"/>
+              <w:szCs w:val="28"/>
+            </w:rPr>
+            <w:t xml:space="preserve">    </w:t>
+          </w:r>
+          <w:proofErr w:type="spellStart"/>
+          <w:r>
+            <w:rPr>
+              <w:rFonts w:ascii="Times New Roman" w:hAnsi="Times New Roman" w:cs="Times New Roman"/>
+              <w:color w:val="000000" w:themeColor="text1"/>
+              <w:sz w:val="28"/>
+              <w:szCs w:val="28"/>
+            </w:rPr>
+            <w:t>return</w:t>
+          </w:r>
+          <w:proofErr w:type="spellEnd"/>
+          <w:r>
+            <w:rPr>
+              <w:rFonts w:ascii="Times New Roman" w:hAnsi="Times New Roman" w:cs="Times New Roman"/>
+              <w:color w:val="000000" w:themeColor="text1"/>
+              <w:sz w:val="28"/>
+              <w:szCs w:val="28"/>
+            </w:rPr>
+            <w:t xml:space="preserve"> n % 10 + </w:t>
+          </w:r>
+          <w:proofErr w:type="spellStart"/>
+          <w:r>
+            <w:rPr>
+              <w:rFonts w:ascii="Times New Roman" w:hAnsi="Times New Roman" w:cs="Times New Roman"/>
+              <w:color w:val="000000" w:themeColor="text1"/>
+              <w:sz w:val="28"/>
+              <w:szCs w:val="28"/>
+            </w:rPr>
+            <w:t>recursion_summ</w:t>
+          </w:r>
+          <w:proofErr w:type="spellEnd"/>
+          <w:r>
+            <w:rPr>
+              <w:rFonts w:ascii="Times New Roman" w:hAnsi="Times New Roman" w:cs="Times New Roman"/>
+              <w:color w:val="000000" w:themeColor="text1"/>
+              <w:sz w:val="28"/>
+              <w:szCs w:val="28"/>
+            </w:rPr>
+            <w:t>(n / 10);</w:t>
+          </w:r>
+        </w:p>
+        <w:p>
+          <w:pPr>
+            <w:autoSpaceDE w:val="0"/>
+            <w:autoSpaceDN w:val="0"/>
+            <w:adjustRightInd w:val="0"/>
+            <w:spacing w:after="0" w:line="240" w:lineRule="auto"/>
+            <w:rPr>
+              <w:rFonts w:ascii="Times New Roman" w:hAnsi="Times New Roman" w:cs="Times New Roman"/>
+              <w:color w:val="000000" w:themeColor="text1"/>
+              <w:sz w:val="28"/>
+              <w:szCs w:val="28"/>
+            </w:rPr>
+          </w:pPr>
+          <w:r>
+            <w:rPr>
+              <w:rFonts w:ascii="Times New Roman" w:hAnsi="Times New Roman" w:cs="Times New Roman"/>
+              <w:color w:val="000000" w:themeColor="text1"/>
+              <w:sz w:val="28"/>
+              <w:szCs w:val="28"/>
+            </w:rPr>
+            <w:t>}</w:t>
+          </w:r>
+        </w:p>
+        <w:p>
+          <w:pPr>
+            <w:autoSpaceDE w:val="0"/>
+            <w:autoSpaceDN w:val="0"/>
+            <w:adjustRightInd w:val="0"/>
+            <w:spacing w:after="0" w:line="240" w:lineRule="auto"/>
+            <w:rPr>
+              <w:rFonts w:ascii="Times New Roman" w:hAnsi="Times New Roman" w:cs="Times New Roman"/>
+              <w:color w:val="000000" w:themeColor="text1"/>
+              <w:sz w:val="28"/>
+              <w:szCs w:val="28"/>
+            </w:rPr>
+          </w:pPr>
+          <w:r>
+            <w:rPr>
+              <w:rFonts w:ascii="Times New Roman" w:hAnsi="Times New Roman" w:cs="Times New Roman"/>
+              <w:color w:val="000000" w:themeColor="text1"/>
+              <w:sz w:val="28"/>
+              <w:szCs w:val="28"/>
+            </w:rPr>
+            <w:t>// Рекурсивная функция для нахождения разности цифр числа</w:t>
+          </w:r>
+        </w:p>
+        <w:p>
+          <w:pPr>
+            <w:autoSpaceDE w:val="0"/>
+            <w:autoSpaceDN w:val="0"/>
+            <w:adjustRightInd w:val="0"/>
+            <w:spacing w:after="0" w:line="240" w:lineRule="auto"/>
+            <w:rPr>
+              <w:rFonts w:ascii="Times New Roman" w:hAnsi="Times New Roman" w:cs="Times New Roman"/>
+              <w:color w:val="000000" w:themeColor="text1"/>
+              <w:sz w:val="28"/>
+              <w:szCs w:val="28"/>
+            </w:rPr>
+          </w:pPr>
+          <w:proofErr w:type="spellStart"/>
+          <w:r>
+            <w:rPr>
+              <w:rFonts w:ascii="Times New Roman" w:hAnsi="Times New Roman" w:cs="Times New Roman"/>
+              <w:color w:val="000000" w:themeColor="text1"/>
+              <w:sz w:val="28"/>
+              <w:szCs w:val="28"/>
+            </w:rPr>
+            <w:t>int</w:t>
+          </w:r>
+          <w:proofErr w:type="spellEnd"/>
+          <w:r>
+            <w:rPr>
+              <w:rFonts w:ascii="Times New Roman" w:hAnsi="Times New Roman" w:cs="Times New Roman"/>
+              <w:color w:val="000000" w:themeColor="text1"/>
+              <w:sz w:val="28"/>
+              <w:szCs w:val="28"/>
+            </w:rPr>
+            <w:t xml:space="preserve"> </w:t>
+          </w:r>
+          <w:proofErr w:type="spellStart"/>
+          <w:r>
+            <w:rPr>
+              <w:rFonts w:ascii="Times New Roman" w:hAnsi="Times New Roman" w:cs="Times New Roman"/>
+              <w:color w:val="000000" w:themeColor="text1"/>
+              <w:sz w:val="28"/>
+              <w:szCs w:val="28"/>
+            </w:rPr>
+            <w:t>FindDifference</w:t>
+          </w:r>
+          <w:proofErr w:type="spellEnd"/>
+          <w:r>
+            <w:rPr>
+              <w:rFonts w:ascii="Times New Roman" w:hAnsi="Times New Roman" w:cs="Times New Roman"/>
+              <w:color w:val="000000" w:themeColor="text1"/>
+              <w:sz w:val="28"/>
+              <w:szCs w:val="28"/>
+            </w:rPr>
+            <w:t>(</w:t>
+          </w:r>
+          <w:proofErr w:type="spellStart"/>
+          <w:r>
+            <w:rPr>
+              <w:rFonts w:ascii="Times New Roman" w:hAnsi="Times New Roman" w:cs="Times New Roman"/>
+              <w:color w:val="000000" w:themeColor="text1"/>
+              <w:sz w:val="28"/>
+              <w:szCs w:val="28"/>
+            </w:rPr>
+            <w:t>int</w:t>
+          </w:r>
+          <w:proofErr w:type="spellEnd"/>
+          <w:r>
+            <w:rPr>
+              <w:rFonts w:ascii="Times New Roman" w:hAnsi="Times New Roman" w:cs="Times New Roman"/>
+              <w:color w:val="000000" w:themeColor="text1"/>
+              <w:sz w:val="28"/>
+              <w:szCs w:val="28"/>
+            </w:rPr>
+            <w:t xml:space="preserve"> n) {</w:t>
+          </w:r>
+        </w:p>
+        <w:p>
+          <w:pPr>
+            <w:autoSpaceDE w:val="0"/>
+            <w:autoSpaceDN w:val="0"/>
+            <w:adjustRightInd w:val="0"/>
+            <w:spacing w:after="0" w:line="240" w:lineRule="auto"/>
+            <w:rPr>
+              <w:rFonts w:ascii="Times New Roman" w:hAnsi="Times New Roman" w:cs="Times New Roman"/>
+              <w:color w:val="000000" w:themeColor="text1"/>
+              <w:sz w:val="28"/>
+              <w:szCs w:val="28"/>
+            </w:rPr>
+          </w:pPr>
+          <w:r>
+            <w:rPr>
+              <w:rFonts w:ascii="Times New Roman" w:hAnsi="Times New Roman" w:cs="Times New Roman"/>
+              <w:color w:val="000000" w:themeColor="text1"/>
+              <w:sz w:val="28"/>
+              <w:szCs w:val="28"/>
+            </w:rPr>
+            <w:t xml:space="preserve">    </w:t>
+          </w:r>
+          <w:proofErr w:type="spellStart"/>
+          <w:r>
+            <w:rPr>
+              <w:rFonts w:ascii="Times New Roman" w:hAnsi="Times New Roman" w:cs="Times New Roman"/>
+              <w:color w:val="000000" w:themeColor="text1"/>
+              <w:sz w:val="28"/>
+              <w:szCs w:val="28"/>
+            </w:rPr>
+            <w:t>if</w:t>
+          </w:r>
+          <w:proofErr w:type="spellEnd"/>
+          <w:r>
+            <w:rPr>
+              <w:rFonts w:ascii="Times New Roman" w:hAnsi="Times New Roman" w:cs="Times New Roman"/>
+              <w:color w:val="000000" w:themeColor="text1"/>
+              <w:sz w:val="28"/>
+              <w:szCs w:val="28"/>
+            </w:rPr>
+            <w:t xml:space="preserve"> (n &lt; 10) {</w:t>
+          </w:r>
+        </w:p>
+        <w:p>
+          <w:pPr>
+            <w:autoSpaceDE w:val="0"/>
+            <w:autoSpaceDN w:val="0"/>
+            <w:adjustRightInd w:val="0"/>
+            <w:spacing w:after="0" w:line="240" w:lineRule="auto"/>
+            <w:rPr>
+              <w:rFonts w:ascii="Times New Roman" w:hAnsi="Times New Roman" w:cs="Times New Roman"/>
+              <w:color w:val="000000" w:themeColor="text1"/>
+              <w:sz w:val="28"/>
+              <w:szCs w:val="28"/>
+            </w:rPr>
+          </w:pPr>
+          <w:r>
+            <w:rPr>
+              <w:rFonts w:ascii="Times New Roman" w:hAnsi="Times New Roman" w:cs="Times New Roman"/>
+              <w:color w:val="000000" w:themeColor="text1"/>
+              <w:sz w:val="28"/>
+              <w:szCs w:val="28"/>
+            </w:rPr>
+            <w:t xml:space="preserve">        </w:t>
+          </w:r>
+          <w:proofErr w:type="spellStart"/>
+          <w:r>
+            <w:rPr>
+              <w:rFonts w:ascii="Times New Roman" w:hAnsi="Times New Roman" w:cs="Times New Roman"/>
+              <w:color w:val="000000" w:themeColor="text1"/>
+              <w:sz w:val="28"/>
+              <w:szCs w:val="28"/>
+            </w:rPr>
+            <w:t>return</w:t>
+          </w:r>
+          <w:proofErr w:type="spellEnd"/>
+          <w:r>
+            <w:rPr>
+              <w:rFonts w:ascii="Times New Roman" w:hAnsi="Times New Roman" w:cs="Times New Roman"/>
+              <w:color w:val="000000" w:themeColor="text1"/>
+              <w:sz w:val="28"/>
+              <w:szCs w:val="28"/>
+            </w:rPr>
+            <w:t xml:space="preserve"> 0;</w:t>
+          </w:r>
+        </w:p>
+        <w:p>
+          <w:pPr>
+            <w:autoSpaceDE w:val="0"/>
+            <w:autoSpaceDN w:val="0"/>
+            <w:adjustRightInd w:val="0"/>
+            <w:spacing w:after="0" w:line="240" w:lineRule="auto"/>
+            <w:rPr>
+              <w:rFonts w:ascii="Times New Roman" w:hAnsi="Times New Roman" w:cs="Times New Roman"/>
+              <w:color w:val="000000" w:themeColor="text1"/>
+              <w:sz w:val="28"/>
+              <w:szCs w:val="28"/>
+            </w:rPr>
+          </w:pPr>
+          <w:r>
+            <w:rPr>
+              <w:rFonts w:ascii="Times New Roman" w:hAnsi="Times New Roman" w:cs="Times New Roman"/>
+              <w:color w:val="000000" w:themeColor="text1"/>
+              <w:sz w:val="28"/>
+              <w:szCs w:val="28"/>
+            </w:rPr>
+            <w:t xml:space="preserve">    }</w:t>
+          </w:r>
+        </w:p>
+        <w:p>
+          <w:pPr>
+            <w:autoSpaceDE w:val="0"/>
+            <w:autoSpaceDN w:val="0"/>
+            <w:adjustRightInd w:val="0"/>
+            <w:spacing w:after="0" w:line="240" w:lineRule="auto"/>
+            <w:rPr>
+              <w:rFonts w:ascii="Times New Roman" w:hAnsi="Times New Roman" w:cs="Times New Roman"/>
+              <w:color w:val="000000" w:themeColor="text1"/>
+              <w:sz w:val="28"/>
+              <w:szCs w:val="28"/>
+            </w:rPr>
+          </w:pPr>
+          <w:r>
+            <w:rPr>
+              <w:rFonts w:ascii="Times New Roman" w:hAnsi="Times New Roman" w:cs="Times New Roman"/>
+              <w:color w:val="000000" w:themeColor="text1"/>
+              <w:sz w:val="28"/>
+              <w:szCs w:val="28"/>
+            </w:rPr>
+            <w:t xml:space="preserve">    </w:t>
+          </w:r>
+          <w:proofErr w:type="spellStart"/>
+          <w:r>
+            <w:rPr>
+              <w:rFonts w:ascii="Times New Roman" w:hAnsi="Times New Roman" w:cs="Times New Roman"/>
+              <w:color w:val="000000" w:themeColor="text1"/>
+              <w:sz w:val="28"/>
+              <w:szCs w:val="28"/>
+            </w:rPr>
+            <w:t>return</w:t>
+          </w:r>
+          <w:proofErr w:type="spellEnd"/>
+          <w:r>
+            <w:rPr>
+              <w:rFonts w:ascii="Times New Roman" w:hAnsi="Times New Roman" w:cs="Times New Roman"/>
+              <w:color w:val="000000" w:themeColor="text1"/>
+              <w:sz w:val="28"/>
+              <w:szCs w:val="28"/>
+            </w:rPr>
+            <w:t xml:space="preserve"> n % 10 - </w:t>
+          </w:r>
+          <w:proofErr w:type="spellStart"/>
+          <w:r>
+            <w:rPr>
+              <w:rFonts w:ascii="Times New Roman" w:hAnsi="Times New Roman" w:cs="Times New Roman"/>
+              <w:color w:val="000000" w:themeColor="text1"/>
+              <w:sz w:val="28"/>
+              <w:szCs w:val="28"/>
+            </w:rPr>
+            <w:t>recursion_summ</w:t>
+          </w:r>
+          <w:proofErr w:type="spellEnd"/>
+          <w:r>
+            <w:rPr>
+              <w:rFonts w:ascii="Times New Roman" w:hAnsi="Times New Roman" w:cs="Times New Roman"/>
+              <w:color w:val="000000" w:themeColor="text1"/>
+              <w:sz w:val="28"/>
+              <w:szCs w:val="28"/>
+            </w:rPr>
+            <w:t>(n / 10);</w:t>
+          </w:r>
+        </w:p>
+        <w:p>
+          <w:pPr>
+            <w:autoSpaceDE w:val="0"/>
+            <w:autoSpaceDN w:val="0"/>
+            <w:adjustRightInd w:val="0"/>
+            <w:spacing w:after="0" w:line="240" w:lineRule="auto"/>
+            <w:rPr>
+              <w:rFonts w:ascii="Times New Roman" w:hAnsi="Times New Roman" w:cs="Times New Roman"/>
+              <w:color w:val="000000" w:themeColor="text1"/>
+              <w:sz w:val="28"/>
+              <w:szCs w:val="28"/>
+            </w:rPr>
+          </w:pPr>
+          <w:r>
+            <w:rPr>
+              <w:rFonts w:ascii="Times New Roman" w:hAnsi="Times New Roman" w:cs="Times New Roman"/>
+              <w:color w:val="000000" w:themeColor="text1"/>
+              <w:sz w:val="28"/>
+              <w:szCs w:val="28"/>
+            </w:rPr>
+            <w:t>}</w:t>
+          </w:r>
+        </w:p>
+        <w:p>
+          <w:pPr>
+            <w:autoSpaceDE w:val="0"/>
+            <w:autoSpaceDN w:val="0"/>
+            <w:adjustRightInd w:val="0"/>
+            <w:spacing w:after="0" w:line="240" w:lineRule="auto"/>
+            <w:rPr>
+              <w:rFonts w:ascii="Times New Roman" w:hAnsi="Times New Roman" w:cs="Times New Roman"/>
+              <w:color w:val="000000" w:themeColor="text1"/>
+              <w:sz w:val="28"/>
+              <w:szCs w:val="28"/>
+            </w:rPr>
+          </w:pPr>
+        </w:p>
+        <w:p>
+          <w:pPr>
+            <w:autoSpaceDE w:val="0"/>
+            <w:autoSpaceDN w:val="0"/>
+            <w:adjustRightInd w:val="0"/>
+            <w:spacing w:after="0" w:line="240" w:lineRule="auto"/>
+            <w:rPr>
+              <w:rFonts w:ascii="Times New Roman" w:hAnsi="Times New Roman" w:cs="Times New Roman"/>
+              <w:color w:val="000000" w:themeColor="text1"/>
+              <w:sz w:val="28"/>
+              <w:szCs w:val="28"/>
+            </w:rPr>
+          </w:pPr>
+        </w:p>
+        <w:p>
+          <w:pPr>
+            <w:autoSpaceDE w:val="0"/>
+            <w:autoSpaceDN w:val="0"/>
+            <w:adjustRightInd w:val="0"/>
+            <w:spacing w:after="0" w:line="240" w:lineRule="auto"/>
+            <w:rPr>
+              <w:rFonts w:ascii="Times New Roman" w:hAnsi="Times New Roman" w:cs="Times New Roman"/>
+              <w:color w:val="000000" w:themeColor="text1"/>
+              <w:sz w:val="28"/>
+              <w:szCs w:val="28"/>
+            </w:rPr>
+          </w:pPr>
+        </w:p>
+        <w:p>
+          <w:pPr>
+            <w:autoSpaceDE w:val="0"/>
+            <w:autoSpaceDN w:val="0"/>
+            <w:adjustRightInd w:val="0"/>
+            <w:spacing w:after="0" w:line="240" w:lineRule="auto"/>
+            <w:rPr>
+              <w:rFonts w:ascii="Times New Roman" w:hAnsi="Times New Roman" w:cs="Times New Roman"/>
+              <w:color w:val="000000" w:themeColor="text1"/>
+              <w:sz w:val="28"/>
+              <w:szCs w:val="28"/>
+            </w:rPr>
+          </w:pPr>
+          <w:proofErr w:type="spellStart"/>
+          <w:r>
+            <w:rPr>
+              <w:rFonts w:ascii="Times New Roman" w:hAnsi="Times New Roman" w:cs="Times New Roman"/>
+              <w:color w:val="000000" w:themeColor="text1"/>
+              <w:sz w:val="28"/>
+              <w:szCs w:val="28"/>
+            </w:rPr>
+            <w:t>int</w:t>
+          </w:r>
+          <w:proofErr w:type="spellEnd"/>
+          <w:r>
+            <w:rPr>
+              <w:rFonts w:ascii="Times New Roman" w:hAnsi="Times New Roman" w:cs="Times New Roman"/>
+              <w:color w:val="000000" w:themeColor="text1"/>
+              <w:sz w:val="28"/>
+              <w:szCs w:val="28"/>
+            </w:rPr>
+            <w:t xml:space="preserve"> </w:t>
+          </w:r>
+          <w:proofErr w:type="spellStart"/>
+          <w:r>
+            <w:rPr>
+              <w:rFonts w:ascii="Times New Roman" w:hAnsi="Times New Roman" w:cs="Times New Roman"/>
+              <w:color w:val="000000" w:themeColor="text1"/>
+              <w:sz w:val="28"/>
+              <w:szCs w:val="28"/>
+            </w:rPr>
+            <w:t>main</w:t>
+          </w:r>
+          <w:proofErr w:type="spellEnd"/>
+          <w:r>
+            <w:rPr>
+              <w:rFonts w:ascii="Times New Roman" w:hAnsi="Times New Roman" w:cs="Times New Roman"/>
+              <w:color w:val="000000" w:themeColor="text1"/>
+              <w:sz w:val="28"/>
+              <w:szCs w:val="28"/>
+            </w:rPr>
+            <w:t>() {</w:t>
+          </w:r>
+        </w:p>
+        <w:p>
+          <w:pPr>
+            <w:autoSpaceDE w:val="0"/>
+            <w:autoSpaceDN w:val="0"/>
+            <w:adjustRightInd w:val="0"/>
+            <w:spacing w:after="0" w:line="240" w:lineRule="auto"/>
+            <w:rPr>
+              <w:rFonts w:ascii="Times New Roman" w:hAnsi="Times New Roman" w:cs="Times New Roman"/>
+              <w:color w:val="000000" w:themeColor="text1"/>
+              <w:sz w:val="28"/>
+              <w:szCs w:val="28"/>
+            </w:rPr>
+          </w:pPr>
+          <w:r>
+            <w:rPr>
+              <w:rFonts w:ascii="Times New Roman" w:hAnsi="Times New Roman" w:cs="Times New Roman"/>
+              <w:color w:val="000000" w:themeColor="text1"/>
+              <w:sz w:val="28"/>
+              <w:szCs w:val="28"/>
+            </w:rPr>
+            <w:t xml:space="preserve">    // Ввод натурального числа от пользователя</w:t>
+          </w:r>
+        </w:p>
+        <w:p>
+          <w:pPr>
+            <w:autoSpaceDE w:val="0"/>
+            <w:autoSpaceDN w:val="0"/>
+            <w:adjustRightInd w:val="0"/>
+            <w:spacing w:after="0" w:line="240" w:lineRule="auto"/>
+            <w:rPr>
+              <w:rFonts w:ascii="Times New Roman" w:hAnsi="Times New Roman" w:cs="Times New Roman"/>
+              <w:color w:val="000000" w:themeColor="text1"/>
+              <w:sz w:val="28"/>
+              <w:szCs w:val="28"/>
+            </w:rPr>
+          </w:pPr>
+          <w:r>
+            <w:rPr>
+              <w:rFonts w:ascii="Times New Roman" w:hAnsi="Times New Roman" w:cs="Times New Roman"/>
+              <w:color w:val="000000" w:themeColor="text1"/>
+              <w:sz w:val="28"/>
+              <w:szCs w:val="28"/>
+            </w:rPr>
+            <w:t xml:space="preserve">    </w:t>
+          </w:r>
+          <w:proofErr w:type="spellStart"/>
+          <w:r>
+            <w:rPr>
+              <w:rFonts w:ascii="Times New Roman" w:hAnsi="Times New Roman" w:cs="Times New Roman"/>
+              <w:color w:val="000000" w:themeColor="text1"/>
+              <w:sz w:val="28"/>
+              <w:szCs w:val="28"/>
+            </w:rPr>
+            <w:t>int</w:t>
+          </w:r>
+          <w:proofErr w:type="spellEnd"/>
+          <w:r>
+            <w:rPr>
+              <w:rFonts w:ascii="Times New Roman" w:hAnsi="Times New Roman" w:cs="Times New Roman"/>
+              <w:color w:val="000000" w:themeColor="text1"/>
+              <w:sz w:val="28"/>
+              <w:szCs w:val="28"/>
+            </w:rPr>
+            <w:t xml:space="preserve"> n;</w:t>
+          </w:r>
+        </w:p>
+        <w:p>
+          <w:pPr>
+            <w:autoSpaceDE w:val="0"/>
+            <w:autoSpaceDN w:val="0"/>
+            <w:adjustRightInd w:val="0"/>
+            <w:spacing w:after="0" w:line="240" w:lineRule="auto"/>
+            <w:rPr>
+              <w:rFonts w:ascii="Times New Roman" w:hAnsi="Times New Roman" w:cs="Times New Roman"/>
+              <w:color w:val="000000" w:themeColor="text1"/>
+              <w:sz w:val="28"/>
+              <w:szCs w:val="28"/>
+            </w:rPr>
+          </w:pPr>
+          <w:r>
+            <w:rPr>
+              <w:rFonts w:ascii="Times New Roman" w:hAnsi="Times New Roman" w:cs="Times New Roman"/>
+              <w:color w:val="000000" w:themeColor="text1"/>
+              <w:sz w:val="28"/>
+              <w:szCs w:val="28"/>
+            </w:rPr>
+            <w:t xml:space="preserve">    </w:t>
+          </w:r>
+          <w:proofErr w:type="spellStart"/>
+          <w:r>
+            <w:rPr>
+              <w:rFonts w:ascii="Times New Roman" w:hAnsi="Times New Roman" w:cs="Times New Roman"/>
+              <w:color w:val="000000" w:themeColor="text1"/>
+              <w:sz w:val="28"/>
+              <w:szCs w:val="28"/>
+            </w:rPr>
+            <w:t>cout</w:t>
+          </w:r>
+          <w:proofErr w:type="spellEnd"/>
+          <w:r>
+            <w:rPr>
+              <w:rFonts w:ascii="Times New Roman" w:hAnsi="Times New Roman" w:cs="Times New Roman"/>
+              <w:color w:val="000000" w:themeColor="text1"/>
+              <w:sz w:val="28"/>
+              <w:szCs w:val="28"/>
+            </w:rPr>
+            <w:t xml:space="preserve"> &lt;&lt; "Enter a </w:t>
+          </w:r>
+          <w:proofErr w:type="spellStart"/>
+          <w:r>
+            <w:rPr>
+              <w:rFonts w:ascii="Times New Roman" w:hAnsi="Times New Roman" w:cs="Times New Roman"/>
+              <w:color w:val="000000" w:themeColor="text1"/>
+              <w:sz w:val="28"/>
+              <w:szCs w:val="28"/>
+            </w:rPr>
+            <w:t>number</w:t>
+          </w:r>
+          <w:proofErr w:type="spellEnd"/>
+          <w:r>
+            <w:rPr>
+              <w:rFonts w:ascii="Times New Roman" w:hAnsi="Times New Roman" w:cs="Times New Roman"/>
+              <w:color w:val="000000" w:themeColor="text1"/>
+              <w:sz w:val="28"/>
+              <w:szCs w:val="28"/>
+            </w:rPr>
+            <w:t>: ";</w:t>
+          </w:r>
+        </w:p>
+        <w:p>
+          <w:pPr>
+            <w:autoSpaceDE w:val="0"/>
+            <w:autoSpaceDN w:val="0"/>
+            <w:adjustRightInd w:val="0"/>
+            <w:spacing w:after="0" w:line="240" w:lineRule="auto"/>
+            <w:rPr>
+              <w:rFonts w:ascii="Times New Roman" w:hAnsi="Times New Roman" w:cs="Times New Roman"/>
+              <w:color w:val="000000" w:themeColor="text1"/>
+              <w:sz w:val="28"/>
+              <w:szCs w:val="28"/>
+            </w:rPr>
+          </w:pPr>
+          <w:r>
+            <w:rPr>
+              <w:rFonts w:ascii="Times New Roman" w:hAnsi="Times New Roman" w:cs="Times New Roman"/>
+              <w:color w:val="000000" w:themeColor="text1"/>
+              <w:sz w:val="28"/>
+              <w:szCs w:val="28"/>
+            </w:rPr>
+            <w:t xml:space="preserve">    </w:t>
+          </w:r>
+          <w:proofErr w:type="spellStart"/>
+          <w:r>
+            <w:rPr>
+              <w:rFonts w:ascii="Times New Roman" w:hAnsi="Times New Roman" w:cs="Times New Roman"/>
+              <w:color w:val="000000" w:themeColor="text1"/>
+              <w:sz w:val="28"/>
+              <w:szCs w:val="28"/>
+            </w:rPr>
+            <w:t>cin</w:t>
+          </w:r>
+          <w:proofErr w:type="spellEnd"/>
+          <w:r>
+            <w:rPr>
+              <w:rFonts w:ascii="Times New Roman" w:hAnsi="Times New Roman" w:cs="Times New Roman"/>
+              <w:color w:val="000000" w:themeColor="text1"/>
+              <w:sz w:val="28"/>
+              <w:szCs w:val="28"/>
+            </w:rPr>
+            <w:t xml:space="preserve"> &gt;&gt; n;</w:t>
+          </w:r>
+        </w:p>
+        <w:p>
+          <w:pPr>
+            <w:autoSpaceDE w:val="0"/>
+            <w:autoSpaceDN w:val="0"/>
+            <w:adjustRightInd w:val="0"/>
+            <w:spacing w:after="0" w:line="240" w:lineRule="auto"/>
+            <w:rPr>
+              <w:rFonts w:ascii="Times New Roman" w:hAnsi="Times New Roman" w:cs="Times New Roman"/>
+              <w:color w:val="000000" w:themeColor="text1"/>
+              <w:sz w:val="28"/>
+              <w:szCs w:val="28"/>
+            </w:rPr>
+          </w:pPr>
+        </w:p>
+        <w:p>
+          <w:pPr>
+            <w:autoSpaceDE w:val="0"/>
+            <w:autoSpaceDN w:val="0"/>
+            <w:adjustRightInd w:val="0"/>
+            <w:spacing w:after="0" w:line="240" w:lineRule="auto"/>
+            <w:rPr>
+              <w:rFonts w:ascii="Times New Roman" w:hAnsi="Times New Roman" w:cs="Times New Roman"/>
+              <w:color w:val="000000" w:themeColor="text1"/>
+              <w:sz w:val="28"/>
+              <w:szCs w:val="28"/>
+            </w:rPr>
+          </w:pPr>
+          <w:r>
+            <w:rPr>
+              <w:rFonts w:ascii="Times New Roman" w:hAnsi="Times New Roman" w:cs="Times New Roman"/>
+              <w:color w:val="000000" w:themeColor="text1"/>
+              <w:sz w:val="28"/>
+              <w:szCs w:val="28"/>
+            </w:rPr>
+            <w:t xml:space="preserve">    // Вызываем функцию для нахождения разности цифр и выводим результат</w:t>
+          </w:r>
+        </w:p>
+        <w:p>
+          <w:pPr>
+            <w:autoSpaceDE w:val="0"/>
+            <w:autoSpaceDN w:val="0"/>
+            <w:adjustRightInd w:val="0"/>
+            <w:spacing w:after="0" w:line="240" w:lineRule="auto"/>
+            <w:rPr>
+              <w:rFonts w:ascii="Times New Roman" w:hAnsi="Times New Roman" w:cs="Times New Roman"/>
+              <w:color w:val="000000" w:themeColor="text1"/>
+              <w:sz w:val="28"/>
+              <w:szCs w:val="28"/>
+            </w:rPr>
+          </w:pPr>
+          <w:r>
+            <w:rPr>
+              <w:rFonts w:ascii="Times New Roman" w:hAnsi="Times New Roman" w:cs="Times New Roman"/>
+              <w:color w:val="000000" w:themeColor="text1"/>
+              <w:sz w:val="28"/>
+              <w:szCs w:val="28"/>
+            </w:rPr>
+            <w:t xml:space="preserve">    </w:t>
+          </w:r>
+          <w:proofErr w:type="spellStart"/>
+          <w:r>
+            <w:rPr>
+              <w:rFonts w:ascii="Times New Roman" w:hAnsi="Times New Roman" w:cs="Times New Roman"/>
+              <w:color w:val="000000" w:themeColor="text1"/>
+              <w:sz w:val="28"/>
+              <w:szCs w:val="28"/>
+            </w:rPr>
+            <w:t>cout</w:t>
+          </w:r>
+          <w:proofErr w:type="spellEnd"/>
+          <w:r>
+            <w:rPr>
+              <w:rFonts w:ascii="Times New Roman" w:hAnsi="Times New Roman" w:cs="Times New Roman"/>
+              <w:color w:val="000000" w:themeColor="text1"/>
+              <w:sz w:val="28"/>
+              <w:szCs w:val="28"/>
+            </w:rPr>
+            <w:t xml:space="preserve"> &lt;&lt; "</w:t>
+          </w:r>
+          <w:proofErr w:type="spellStart"/>
+          <w:r>
+            <w:rPr>
+              <w:rFonts w:ascii="Times New Roman" w:hAnsi="Times New Roman" w:cs="Times New Roman"/>
+              <w:color w:val="000000" w:themeColor="text1"/>
+              <w:sz w:val="28"/>
+              <w:szCs w:val="28"/>
+            </w:rPr>
+            <w:t>Difference</w:t>
+          </w:r>
+          <w:proofErr w:type="spellEnd"/>
+          <w:r>
+            <w:rPr>
+              <w:rFonts w:ascii="Times New Roman" w:hAnsi="Times New Roman" w:cs="Times New Roman"/>
+              <w:color w:val="000000" w:themeColor="text1"/>
+              <w:sz w:val="28"/>
+              <w:szCs w:val="28"/>
+            </w:rPr>
+            <w:t xml:space="preserve"> = " &lt;&lt; </w:t>
+          </w:r>
+          <w:proofErr w:type="spellStart"/>
+          <w:r>
+            <w:rPr>
+              <w:rFonts w:ascii="Times New Roman" w:hAnsi="Times New Roman" w:cs="Times New Roman"/>
+              <w:color w:val="000000" w:themeColor="text1"/>
+              <w:sz w:val="28"/>
+              <w:szCs w:val="28"/>
+            </w:rPr>
+            <w:t>FindDifference</w:t>
+          </w:r>
+          <w:proofErr w:type="spellEnd"/>
+          <w:r>
+            <w:rPr>
+              <w:rFonts w:ascii="Times New Roman" w:hAnsi="Times New Roman" w:cs="Times New Roman"/>
+              <w:color w:val="000000" w:themeColor="text1"/>
+              <w:sz w:val="28"/>
+              <w:szCs w:val="28"/>
+            </w:rPr>
+            <w:t xml:space="preserve">(n) &lt;&lt; </w:t>
+          </w:r>
+          <w:proofErr w:type="spellStart"/>
+          <w:r>
+            <w:rPr>
+              <w:rFonts w:ascii="Times New Roman" w:hAnsi="Times New Roman" w:cs="Times New Roman"/>
+              <w:color w:val="000000" w:themeColor="text1"/>
+              <w:sz w:val="28"/>
+              <w:szCs w:val="28"/>
+            </w:rPr>
+            <w:t>endl</w:t>
+          </w:r>
+          <w:proofErr w:type="spellEnd"/>
+          <w:r>
+            <w:rPr>
+              <w:rFonts w:ascii="Times New Roman" w:hAnsi="Times New Roman" w:cs="Times New Roman"/>
+              <w:color w:val="000000" w:themeColor="text1"/>
+              <w:sz w:val="28"/>
+              <w:szCs w:val="28"/>
+            </w:rPr>
+            <w:t>;</w:t>
+          </w:r>
+        </w:p>
+        <w:p>
+          <w:pPr>
+            <w:autoSpaceDE w:val="0"/>
+            <w:autoSpaceDN w:val="0"/>
+            <w:adjustRightInd w:val="0"/>
+            <w:spacing w:after="0" w:line="240" w:lineRule="auto"/>
+            <w:rPr>
+              <w:rFonts w:ascii="Times New Roman" w:hAnsi="Times New Roman" w:cs="Times New Roman"/>
+              <w:color w:val="000000" w:themeColor="text1"/>
+              <w:sz w:val="28"/>
+              <w:szCs w:val="28"/>
+            </w:rPr>
+          </w:pPr>
+          <w:r>
+            <w:rPr>
+              <w:rFonts w:ascii="Times New Roman" w:hAnsi="Times New Roman" w:cs="Times New Roman"/>
+              <w:color w:val="000000" w:themeColor="text1"/>
+              <w:sz w:val="28"/>
+              <w:szCs w:val="28"/>
+            </w:rPr>
+            <w:t xml:space="preserve">    </w:t>
+          </w:r>
+          <w:proofErr w:type="spellStart"/>
+          <w:r>
+            <w:rPr>
+              <w:rFonts w:ascii="Times New Roman" w:hAnsi="Times New Roman" w:cs="Times New Roman"/>
+              <w:color w:val="000000" w:themeColor="text1"/>
+              <w:sz w:val="28"/>
+              <w:szCs w:val="28"/>
+            </w:rPr>
+            <w:t>return</w:t>
+          </w:r>
+          <w:proofErr w:type="spellEnd"/>
+          <w:r>
+            <w:rPr>
+              <w:rFonts w:ascii="Times New Roman" w:hAnsi="Times New Roman" w:cs="Times New Roman"/>
+              <w:color w:val="000000" w:themeColor="text1"/>
+              <w:sz w:val="28"/>
+              <w:szCs w:val="28"/>
+            </w:rPr>
+            <w:t xml:space="preserve"> 0;</w:t>
+          </w:r>
+        </w:p>
+        <w:p>
+          <w:pPr>
+            <w:autoSpaceDE w:val="0"/>
+            <w:autoSpaceDN w:val="0"/>
+            <w:adjustRightInd w:val="0"/>
+            <w:spacing w:after="0" w:line="240" w:lineRule="auto"/>
+            <w:rPr>
+              <w:rFonts w:ascii="Times New Roman" w:hAnsi="Times New Roman" w:cs="Times New Roman"/>
+              <w:color w:val="000000" w:themeColor="text1"/>
+              <w:sz w:val="28"/>
+              <w:szCs w:val="28"/>
+            </w:rPr>
+          </w:pPr>
+        </w:p>
+        <w:p>
+          <w:pPr>
+            <w:autoSpaceDE w:val="0"/>
+            <w:autoSpaceDN w:val="0"/>
+            <w:adjustRightInd w:val="0"/>
+            <w:spacing w:after="0" w:line="240" w:lineRule="auto"/>
+            <w:rPr>
+              <w:rFonts w:ascii="Times New Roman" w:hAnsi="Times New Roman" w:cs="Times New Roman"/>
+              <w:color w:val="000000" w:themeColor="text1"/>
+              <w:sz w:val="28"/>
+              <w:szCs w:val="28"/>
+            </w:rPr>
+          </w:pPr>
+        </w:p>
+        <w:p>
+          <w:pPr>
+            <w:autoSpaceDE w:val="0"/>
+            <w:autoSpaceDN w:val="0"/>
+            <w:adjustRightInd w:val="0"/>
+            <w:spacing w:after="0" w:line="240" w:lineRule="auto"/>
+            <w:rPr>
+              <w:rFonts w:ascii="Times New Roman" w:hAnsi="Times New Roman" w:cs="Times New Roman"/>
+              <w:color w:val="000000" w:themeColor="text1"/>
+              <w:sz w:val="28"/>
+              <w:szCs w:val="28"/>
+            </w:rPr>
+          </w:pPr>
+          <w:r>
+            <w:rPr>
+              <w:rFonts w:ascii="Times New Roman" w:hAnsi="Times New Roman" w:cs="Times New Roman"/>
+              <w:color w:val="000000" w:themeColor="text1"/>
+              <w:sz w:val="28"/>
+              <w:szCs w:val="28"/>
+            </w:rPr>
+            <w:t>}</w:t>
           </w:r>
         </w:p>
         <w:p>
           <w:pPr>
             <w:pStyle w:val="1"/>
             <w:ind w:firstLine="720"/>
-            <w:jc w:val="both"/>
-            <w:rPr>
-              <w:rFonts w:ascii="Times New Roman" w:hAnsi="Times New Roman" w:cs="Times New Roman"/>
-              <w:sz w:val="28"/>
-              <w:szCs w:val="28"/>
-              <w:lang w:val="ru-RU"/>
-            </w:rPr>
-          </w:pPr>
-          <w:bookmarkStart w:id="0" w:name="_Hlk145185154"/>
-          <w:r>
-            <w:rPr>
-              <w:rFonts w:ascii="Times New Roman" w:hAnsi="Times New Roman" w:cs="Times New Roman"/>
-              <w:color w:val="auto"/>
-              <w:sz w:val="28"/>
-              <w:szCs w:val="28"/>
-              <w:lang w:val="ru-RU"/>
-            </w:rPr>
-            <w:t xml:space="preserve">Задание 29. </w:t>
-          </w:r>
-          <w:r>
-            <w:rPr>
-              <w:rFonts w:ascii="Times New Roman" w:hAnsi="Times New Roman" w:cs="Times New Roman"/>
-              <w:color w:val="auto"/>
-              <w:sz w:val="28"/>
-              <w:szCs w:val="28"/>
-              <w:lang w:val="ru-RU"/>
-            </w:rPr>
-            <w:t>Написать программу с рекурсивной функцией, вычисляющей разность цифр заданного натурального числа n.</w:t>
-          </w:r>
-        </w:p>
-        <w:p>
-          <w:pPr>
-            <w:rPr>
-              <w:rFonts w:ascii="Times New Roman" w:eastAsiaTheme="minorEastAsia" w:hAnsi="Times New Roman" w:cs="Times New Roman"/>
-              <w:sz w:val="28"/>
-              <w:szCs w:val="28"/>
-              <w:lang w:val="ru-RU"/>
-            </w:rPr>
-          </w:pPr>
-        </w:p>
-        <w:bookmarkEnd w:id="0"/>
-        <w:p>
-          <w:pPr>
-            <w:autoSpaceDE w:val="0"/>
-            <w:autoSpaceDN w:val="0"/>
-            <w:adjustRightInd w:val="0"/>
-            <w:spacing w:after="0" w:line="240" w:lineRule="auto"/>
-            <w:rPr>
-              <w:rFonts w:ascii="Times New Roman" w:hAnsi="Times New Roman" w:cs="Times New Roman"/>
-              <w:color w:val="000000" w:themeColor="text1"/>
-              <w:sz w:val="28"/>
-              <w:szCs w:val="28"/>
-            </w:rPr>
-          </w:pPr>
-          <w:r>
-            <w:rPr>
-              <w:rFonts w:ascii="Times New Roman" w:hAnsi="Times New Roman" w:cs="Times New Roman"/>
-              <w:color w:val="000000" w:themeColor="text1"/>
-              <w:sz w:val="28"/>
-              <w:szCs w:val="28"/>
-            </w:rPr>
-            <w:t>#include &lt;</w:t>
-          </w:r>
-          <w:proofErr w:type="spellStart"/>
-          <w:r>
-            <w:rPr>
-              <w:rFonts w:ascii="Times New Roman" w:hAnsi="Times New Roman" w:cs="Times New Roman"/>
-              <w:color w:val="000000" w:themeColor="text1"/>
-              <w:sz w:val="28"/>
-              <w:szCs w:val="28"/>
-            </w:rPr>
-            <w:t>iostream</w:t>
-          </w:r>
-          <w:proofErr w:type="spellEnd"/>
-          <w:r>
-            <w:rPr>
-              <w:rFonts w:ascii="Times New Roman" w:hAnsi="Times New Roman" w:cs="Times New Roman"/>
-              <w:color w:val="000000" w:themeColor="text1"/>
-              <w:sz w:val="28"/>
-              <w:szCs w:val="28"/>
-            </w:rPr>
-            <w:t>&gt;</w:t>
-          </w:r>
-        </w:p>
-        <w:p>
-          <w:pPr>
-            <w:autoSpaceDE w:val="0"/>
-            <w:autoSpaceDN w:val="0"/>
-            <w:adjustRightInd w:val="0"/>
-            <w:spacing w:after="0" w:line="240" w:lineRule="auto"/>
-            <w:rPr>
-              <w:rFonts w:ascii="Times New Roman" w:hAnsi="Times New Roman" w:cs="Times New Roman"/>
-              <w:color w:val="000000" w:themeColor="text1"/>
-              <w:sz w:val="28"/>
-              <w:szCs w:val="28"/>
-            </w:rPr>
-          </w:pPr>
-        </w:p>
-        <w:p>
-          <w:pPr>
-            <w:autoSpaceDE w:val="0"/>
-            <w:autoSpaceDN w:val="0"/>
-            <w:adjustRightInd w:val="0"/>
-            <w:spacing w:after="0" w:line="240" w:lineRule="auto"/>
-            <w:rPr>
-              <w:rFonts w:ascii="Times New Roman" w:hAnsi="Times New Roman" w:cs="Times New Roman"/>
-              <w:color w:val="000000" w:themeColor="text1"/>
-              <w:sz w:val="28"/>
-              <w:szCs w:val="28"/>
-            </w:rPr>
-          </w:pPr>
-          <w:proofErr w:type="spellStart"/>
-          <w:r>
-            <w:rPr>
-              <w:rFonts w:ascii="Times New Roman" w:hAnsi="Times New Roman" w:cs="Times New Roman"/>
-              <w:color w:val="000000" w:themeColor="text1"/>
-              <w:sz w:val="28"/>
-              <w:szCs w:val="28"/>
-            </w:rPr>
-            <w:t>using</w:t>
-          </w:r>
-          <w:proofErr w:type="spellEnd"/>
-          <w:r>
-            <w:rPr>
-              <w:rFonts w:ascii="Times New Roman" w:hAnsi="Times New Roman" w:cs="Times New Roman"/>
-              <w:color w:val="000000" w:themeColor="text1"/>
-              <w:sz w:val="28"/>
-              <w:szCs w:val="28"/>
-            </w:rPr>
-            <w:t xml:space="preserve"> </w:t>
-          </w:r>
-          <w:proofErr w:type="spellStart"/>
-          <w:r>
-            <w:rPr>
-              <w:rFonts w:ascii="Times New Roman" w:hAnsi="Times New Roman" w:cs="Times New Roman"/>
-              <w:color w:val="000000" w:themeColor="text1"/>
-              <w:sz w:val="28"/>
-              <w:szCs w:val="28"/>
-            </w:rPr>
-            <w:t>namespace</w:t>
-          </w:r>
-          <w:proofErr w:type="spellEnd"/>
-          <w:r>
-            <w:rPr>
-              <w:rFonts w:ascii="Times New Roman" w:hAnsi="Times New Roman" w:cs="Times New Roman"/>
-              <w:color w:val="000000" w:themeColor="text1"/>
-              <w:sz w:val="28"/>
-              <w:szCs w:val="28"/>
-            </w:rPr>
-            <w:t xml:space="preserve"> </w:t>
-          </w:r>
-          <w:proofErr w:type="spellStart"/>
-          <w:r>
-            <w:rPr>
-              <w:rFonts w:ascii="Times New Roman" w:hAnsi="Times New Roman" w:cs="Times New Roman"/>
-              <w:color w:val="000000" w:themeColor="text1"/>
-              <w:sz w:val="28"/>
-              <w:szCs w:val="28"/>
-            </w:rPr>
-            <w:t>std</w:t>
-          </w:r>
-          <w:proofErr w:type="spellEnd"/>
-          <w:r>
-            <w:rPr>
-              <w:rFonts w:ascii="Times New Roman" w:hAnsi="Times New Roman" w:cs="Times New Roman"/>
-              <w:color w:val="000000" w:themeColor="text1"/>
-              <w:sz w:val="28"/>
-              <w:szCs w:val="28"/>
-            </w:rPr>
-            <w:t>;</w:t>
-          </w:r>
-        </w:p>
-        <w:p>
-          <w:pPr>
-            <w:autoSpaceDE w:val="0"/>
-            <w:autoSpaceDN w:val="0"/>
-            <w:adjustRightInd w:val="0"/>
-            <w:spacing w:after="0" w:line="240" w:lineRule="auto"/>
-            <w:rPr>
-              <w:rFonts w:ascii="Times New Roman" w:hAnsi="Times New Roman" w:cs="Times New Roman"/>
-              <w:color w:val="000000" w:themeColor="text1"/>
-              <w:sz w:val="28"/>
-              <w:szCs w:val="28"/>
-            </w:rPr>
-          </w:pPr>
-        </w:p>
-        <w:p>
-          <w:pPr>
-            <w:autoSpaceDE w:val="0"/>
-            <w:autoSpaceDN w:val="0"/>
-            <w:adjustRightInd w:val="0"/>
-            <w:spacing w:after="0" w:line="240" w:lineRule="auto"/>
-            <w:rPr>
-              <w:rFonts w:ascii="Times New Roman" w:hAnsi="Times New Roman" w:cs="Times New Roman"/>
-              <w:color w:val="000000" w:themeColor="text1"/>
-              <w:sz w:val="28"/>
-              <w:szCs w:val="28"/>
-            </w:rPr>
-          </w:pPr>
-          <w:r>
-            <w:rPr>
-              <w:rFonts w:ascii="Times New Roman" w:hAnsi="Times New Roman" w:cs="Times New Roman"/>
-              <w:color w:val="000000" w:themeColor="text1"/>
-              <w:sz w:val="28"/>
-              <w:szCs w:val="28"/>
-            </w:rPr>
-            <w:t>// рекурсивная функция для нахождения суммы цифр числа</w:t>
-          </w:r>
-        </w:p>
-        <w:p>
-          <w:pPr>
-            <w:autoSpaceDE w:val="0"/>
-            <w:autoSpaceDN w:val="0"/>
-            <w:adjustRightInd w:val="0"/>
-            <w:spacing w:after="0" w:line="240" w:lineRule="auto"/>
-            <w:rPr>
-              <w:rFonts w:ascii="Times New Roman" w:hAnsi="Times New Roman" w:cs="Times New Roman"/>
-              <w:color w:val="000000" w:themeColor="text1"/>
-              <w:sz w:val="28"/>
-              <w:szCs w:val="28"/>
-            </w:rPr>
-          </w:pPr>
-          <w:proofErr w:type="spellStart"/>
-          <w:r>
-            <w:rPr>
-              <w:rFonts w:ascii="Times New Roman" w:hAnsi="Times New Roman" w:cs="Times New Roman"/>
-              <w:color w:val="000000" w:themeColor="text1"/>
-              <w:sz w:val="28"/>
-              <w:szCs w:val="28"/>
-            </w:rPr>
-            <w:t>int</w:t>
-          </w:r>
-          <w:proofErr w:type="spellEnd"/>
-          <w:r>
-            <w:rPr>
-              <w:rFonts w:ascii="Times New Roman" w:hAnsi="Times New Roman" w:cs="Times New Roman"/>
-              <w:color w:val="000000" w:themeColor="text1"/>
-              <w:sz w:val="28"/>
-              <w:szCs w:val="28"/>
-            </w:rPr>
-            <w:t xml:space="preserve"> </w:t>
-          </w:r>
-          <w:proofErr w:type="spellStart"/>
-          <w:r>
-            <w:rPr>
-              <w:rFonts w:ascii="Times New Roman" w:hAnsi="Times New Roman" w:cs="Times New Roman"/>
-              <w:color w:val="000000" w:themeColor="text1"/>
-              <w:sz w:val="28"/>
-              <w:szCs w:val="28"/>
-            </w:rPr>
-            <w:t>recursion_summ</w:t>
-          </w:r>
-          <w:proofErr w:type="spellEnd"/>
-          <w:r>
-            <w:rPr>
-              <w:rFonts w:ascii="Times New Roman" w:hAnsi="Times New Roman" w:cs="Times New Roman"/>
-              <w:color w:val="000000" w:themeColor="text1"/>
-              <w:sz w:val="28"/>
-              <w:szCs w:val="28"/>
-            </w:rPr>
-            <w:t>(</w:t>
-          </w:r>
-          <w:proofErr w:type="spellStart"/>
-          <w:r>
-            <w:rPr>
-              <w:rFonts w:ascii="Times New Roman" w:hAnsi="Times New Roman" w:cs="Times New Roman"/>
-              <w:color w:val="000000" w:themeColor="text1"/>
-              <w:sz w:val="28"/>
-              <w:szCs w:val="28"/>
-            </w:rPr>
-            <w:t>int</w:t>
-          </w:r>
-          <w:proofErr w:type="spellEnd"/>
-          <w:r>
-            <w:rPr>
-              <w:rFonts w:ascii="Times New Roman" w:hAnsi="Times New Roman" w:cs="Times New Roman"/>
-              <w:color w:val="000000" w:themeColor="text1"/>
-              <w:sz w:val="28"/>
-              <w:szCs w:val="28"/>
-            </w:rPr>
-            <w:t xml:space="preserve"> n) {</w:t>
-          </w:r>
-        </w:p>
-        <w:p>
-          <w:pPr>
-            <w:autoSpaceDE w:val="0"/>
-            <w:autoSpaceDN w:val="0"/>
-            <w:adjustRightInd w:val="0"/>
-            <w:spacing w:after="0" w:line="240" w:lineRule="auto"/>
-            <w:rPr>
-              <w:rFonts w:ascii="Times New Roman" w:hAnsi="Times New Roman" w:cs="Times New Roman"/>
-              <w:color w:val="000000" w:themeColor="text1"/>
-              <w:sz w:val="28"/>
-              <w:szCs w:val="28"/>
-            </w:rPr>
-          </w:pPr>
-          <w:r>
-            <w:rPr>
-              <w:rFonts w:ascii="Times New Roman" w:hAnsi="Times New Roman" w:cs="Times New Roman"/>
-              <w:color w:val="000000" w:themeColor="text1"/>
-              <w:sz w:val="28"/>
-              <w:szCs w:val="28"/>
-            </w:rPr>
-            <w:t xml:space="preserve">    </w:t>
-          </w:r>
-          <w:proofErr w:type="spellStart"/>
-          <w:r>
-            <w:rPr>
-              <w:rFonts w:ascii="Times New Roman" w:hAnsi="Times New Roman" w:cs="Times New Roman"/>
-              <w:color w:val="000000" w:themeColor="text1"/>
-              <w:sz w:val="28"/>
-              <w:szCs w:val="28"/>
-            </w:rPr>
-            <w:t>if</w:t>
-          </w:r>
-          <w:proofErr w:type="spellEnd"/>
-          <w:r>
-            <w:rPr>
-              <w:rFonts w:ascii="Times New Roman" w:hAnsi="Times New Roman" w:cs="Times New Roman"/>
-              <w:color w:val="000000" w:themeColor="text1"/>
-              <w:sz w:val="28"/>
-              <w:szCs w:val="28"/>
-            </w:rPr>
-            <w:t xml:space="preserve"> (n &lt; 10) {</w:t>
-          </w:r>
-        </w:p>
-        <w:p>
-          <w:pPr>
-            <w:autoSpaceDE w:val="0"/>
-            <w:autoSpaceDN w:val="0"/>
-            <w:adjustRightInd w:val="0"/>
-            <w:spacing w:after="0" w:line="240" w:lineRule="auto"/>
-            <w:rPr>
-              <w:rFonts w:ascii="Times New Roman" w:hAnsi="Times New Roman" w:cs="Times New Roman"/>
-              <w:color w:val="000000" w:themeColor="text1"/>
-              <w:sz w:val="28"/>
-              <w:szCs w:val="28"/>
-            </w:rPr>
-          </w:pPr>
-          <w:r>
-            <w:rPr>
-              <w:rFonts w:ascii="Times New Roman" w:hAnsi="Times New Roman" w:cs="Times New Roman"/>
-              <w:color w:val="000000" w:themeColor="text1"/>
-              <w:sz w:val="28"/>
-              <w:szCs w:val="28"/>
-            </w:rPr>
-            <w:t xml:space="preserve">        </w:t>
-          </w:r>
-          <w:proofErr w:type="spellStart"/>
-          <w:r>
-            <w:rPr>
-              <w:rFonts w:ascii="Times New Roman" w:hAnsi="Times New Roman" w:cs="Times New Roman"/>
-              <w:color w:val="000000" w:themeColor="text1"/>
-              <w:sz w:val="28"/>
-              <w:szCs w:val="28"/>
-            </w:rPr>
-            <w:t>return</w:t>
-          </w:r>
-          <w:proofErr w:type="spellEnd"/>
-          <w:r>
-            <w:rPr>
-              <w:rFonts w:ascii="Times New Roman" w:hAnsi="Times New Roman" w:cs="Times New Roman"/>
-              <w:color w:val="000000" w:themeColor="text1"/>
-              <w:sz w:val="28"/>
-              <w:szCs w:val="28"/>
-            </w:rPr>
-            <w:t xml:space="preserve"> n;</w:t>
-          </w:r>
-        </w:p>
-        <w:p>
-          <w:pPr>
-            <w:autoSpaceDE w:val="0"/>
-            <w:autoSpaceDN w:val="0"/>
-            <w:adjustRightInd w:val="0"/>
-            <w:spacing w:after="0" w:line="240" w:lineRule="auto"/>
-            <w:rPr>
-              <w:rFonts w:ascii="Times New Roman" w:hAnsi="Times New Roman" w:cs="Times New Roman"/>
-              <w:color w:val="000000" w:themeColor="text1"/>
-              <w:sz w:val="28"/>
-              <w:szCs w:val="28"/>
-            </w:rPr>
-          </w:pPr>
-          <w:r>
-            <w:rPr>
-              <w:rFonts w:ascii="Times New Roman" w:hAnsi="Times New Roman" w:cs="Times New Roman"/>
-              <w:color w:val="000000" w:themeColor="text1"/>
-              <w:sz w:val="28"/>
-              <w:szCs w:val="28"/>
-            </w:rPr>
-            <w:t xml:space="preserve">    }</w:t>
-          </w:r>
-        </w:p>
-        <w:p>
-          <w:pPr>
-            <w:autoSpaceDE w:val="0"/>
-            <w:autoSpaceDN w:val="0"/>
-            <w:adjustRightInd w:val="0"/>
-            <w:spacing w:after="0" w:line="240" w:lineRule="auto"/>
-            <w:rPr>
-              <w:rFonts w:ascii="Times New Roman" w:hAnsi="Times New Roman" w:cs="Times New Roman"/>
-              <w:color w:val="000000" w:themeColor="text1"/>
-              <w:sz w:val="28"/>
-              <w:szCs w:val="28"/>
-            </w:rPr>
-          </w:pPr>
-          <w:r>
-            <w:rPr>
-              <w:rFonts w:ascii="Times New Roman" w:hAnsi="Times New Roman" w:cs="Times New Roman"/>
-              <w:color w:val="000000" w:themeColor="text1"/>
-              <w:sz w:val="28"/>
-              <w:szCs w:val="28"/>
-            </w:rPr>
-            <w:t xml:space="preserve">    </w:t>
-          </w:r>
-          <w:proofErr w:type="spellStart"/>
-          <w:r>
-            <w:rPr>
-              <w:rFonts w:ascii="Times New Roman" w:hAnsi="Times New Roman" w:cs="Times New Roman"/>
-              <w:color w:val="000000" w:themeColor="text1"/>
-              <w:sz w:val="28"/>
-              <w:szCs w:val="28"/>
-            </w:rPr>
-            <w:t>return</w:t>
-          </w:r>
-          <w:proofErr w:type="spellEnd"/>
-          <w:r>
-            <w:rPr>
-              <w:rFonts w:ascii="Times New Roman" w:hAnsi="Times New Roman" w:cs="Times New Roman"/>
-              <w:color w:val="000000" w:themeColor="text1"/>
-              <w:sz w:val="28"/>
-              <w:szCs w:val="28"/>
-            </w:rPr>
-            <w:t xml:space="preserve"> n % 10 + </w:t>
-          </w:r>
-          <w:proofErr w:type="spellStart"/>
-          <w:r>
-            <w:rPr>
-              <w:rFonts w:ascii="Times New Roman" w:hAnsi="Times New Roman" w:cs="Times New Roman"/>
-              <w:color w:val="000000" w:themeColor="text1"/>
-              <w:sz w:val="28"/>
-              <w:szCs w:val="28"/>
-            </w:rPr>
-            <w:t>recursion_summ</w:t>
-          </w:r>
-          <w:proofErr w:type="spellEnd"/>
-          <w:r>
-            <w:rPr>
-              <w:rFonts w:ascii="Times New Roman" w:hAnsi="Times New Roman" w:cs="Times New Roman"/>
-              <w:color w:val="000000" w:themeColor="text1"/>
-              <w:sz w:val="28"/>
-              <w:szCs w:val="28"/>
-            </w:rPr>
-            <w:t>(n / 10);</w:t>
-          </w:r>
-        </w:p>
-        <w:p>
-          <w:pPr>
-            <w:autoSpaceDE w:val="0"/>
-            <w:autoSpaceDN w:val="0"/>
-            <w:adjustRightInd w:val="0"/>
-            <w:spacing w:after="0" w:line="240" w:lineRule="auto"/>
-            <w:rPr>
-              <w:rFonts w:ascii="Times New Roman" w:hAnsi="Times New Roman" w:cs="Times New Roman"/>
-              <w:color w:val="000000" w:themeColor="text1"/>
-              <w:sz w:val="28"/>
-              <w:szCs w:val="28"/>
-            </w:rPr>
-          </w:pPr>
-          <w:r>
-            <w:rPr>
-              <w:rFonts w:ascii="Times New Roman" w:hAnsi="Times New Roman" w:cs="Times New Roman"/>
-              <w:color w:val="000000" w:themeColor="text1"/>
-              <w:sz w:val="28"/>
-              <w:szCs w:val="28"/>
-            </w:rPr>
-            <w:t>}</w:t>
-          </w:r>
-        </w:p>
-        <w:p>
-          <w:pPr>
-            <w:autoSpaceDE w:val="0"/>
-            <w:autoSpaceDN w:val="0"/>
-            <w:adjustRightInd w:val="0"/>
-            <w:spacing w:after="0" w:line="240" w:lineRule="auto"/>
-            <w:rPr>
-              <w:rFonts w:ascii="Times New Roman" w:hAnsi="Times New Roman" w:cs="Times New Roman"/>
-              <w:color w:val="000000" w:themeColor="text1"/>
-              <w:sz w:val="28"/>
-              <w:szCs w:val="28"/>
-            </w:rPr>
-          </w:pPr>
-          <w:r>
-            <w:rPr>
-              <w:rFonts w:ascii="Times New Roman" w:hAnsi="Times New Roman" w:cs="Times New Roman"/>
-              <w:color w:val="000000" w:themeColor="text1"/>
-              <w:sz w:val="28"/>
-              <w:szCs w:val="28"/>
-            </w:rPr>
-            <w:t>// Рекурсивная функция для нахождения разности цифр числа</w:t>
-          </w:r>
-        </w:p>
-        <w:p>
-          <w:pPr>
-            <w:autoSpaceDE w:val="0"/>
-            <w:autoSpaceDN w:val="0"/>
-            <w:adjustRightInd w:val="0"/>
-            <w:spacing w:after="0" w:line="240" w:lineRule="auto"/>
-            <w:rPr>
-              <w:rFonts w:ascii="Times New Roman" w:hAnsi="Times New Roman" w:cs="Times New Roman"/>
-              <w:color w:val="000000" w:themeColor="text1"/>
-              <w:sz w:val="28"/>
-              <w:szCs w:val="28"/>
-            </w:rPr>
-          </w:pPr>
-          <w:proofErr w:type="spellStart"/>
-          <w:r>
-            <w:rPr>
-              <w:rFonts w:ascii="Times New Roman" w:hAnsi="Times New Roman" w:cs="Times New Roman"/>
-              <w:color w:val="000000" w:themeColor="text1"/>
-              <w:sz w:val="28"/>
-              <w:szCs w:val="28"/>
-            </w:rPr>
-            <w:t>int</w:t>
-          </w:r>
-          <w:proofErr w:type="spellEnd"/>
-          <w:r>
-            <w:rPr>
-              <w:rFonts w:ascii="Times New Roman" w:hAnsi="Times New Roman" w:cs="Times New Roman"/>
-              <w:color w:val="000000" w:themeColor="text1"/>
-              <w:sz w:val="28"/>
-              <w:szCs w:val="28"/>
-            </w:rPr>
-            <w:t xml:space="preserve"> </w:t>
-          </w:r>
-          <w:proofErr w:type="spellStart"/>
-          <w:r>
-            <w:rPr>
-              <w:rFonts w:ascii="Times New Roman" w:hAnsi="Times New Roman" w:cs="Times New Roman"/>
-              <w:color w:val="000000" w:themeColor="text1"/>
-              <w:sz w:val="28"/>
-              <w:szCs w:val="28"/>
-            </w:rPr>
-            <w:t>FindDifference</w:t>
-          </w:r>
-          <w:proofErr w:type="spellEnd"/>
-          <w:r>
-            <w:rPr>
-              <w:rFonts w:ascii="Times New Roman" w:hAnsi="Times New Roman" w:cs="Times New Roman"/>
-              <w:color w:val="000000" w:themeColor="text1"/>
-              <w:sz w:val="28"/>
-              <w:szCs w:val="28"/>
-            </w:rPr>
-            <w:t>(</w:t>
-          </w:r>
-          <w:proofErr w:type="spellStart"/>
-          <w:r>
-            <w:rPr>
-              <w:rFonts w:ascii="Times New Roman" w:hAnsi="Times New Roman" w:cs="Times New Roman"/>
-              <w:color w:val="000000" w:themeColor="text1"/>
-              <w:sz w:val="28"/>
-              <w:szCs w:val="28"/>
-            </w:rPr>
-            <w:t>int</w:t>
-          </w:r>
-          <w:proofErr w:type="spellEnd"/>
-          <w:r>
-            <w:rPr>
-              <w:rFonts w:ascii="Times New Roman" w:hAnsi="Times New Roman" w:cs="Times New Roman"/>
-              <w:color w:val="000000" w:themeColor="text1"/>
-              <w:sz w:val="28"/>
-              <w:szCs w:val="28"/>
-            </w:rPr>
-            <w:t xml:space="preserve"> n) {</w:t>
-          </w:r>
-        </w:p>
-        <w:p>
-          <w:pPr>
-            <w:autoSpaceDE w:val="0"/>
-            <w:autoSpaceDN w:val="0"/>
-            <w:adjustRightInd w:val="0"/>
-            <w:spacing w:after="0" w:line="240" w:lineRule="auto"/>
-            <w:rPr>
-              <w:rFonts w:ascii="Times New Roman" w:hAnsi="Times New Roman" w:cs="Times New Roman"/>
-              <w:color w:val="000000" w:themeColor="text1"/>
-              <w:sz w:val="28"/>
-              <w:szCs w:val="28"/>
-            </w:rPr>
-          </w:pPr>
-          <w:r>
-            <w:rPr>
-              <w:rFonts w:ascii="Times New Roman" w:hAnsi="Times New Roman" w:cs="Times New Roman"/>
-              <w:color w:val="000000" w:themeColor="text1"/>
-              <w:sz w:val="28"/>
-              <w:szCs w:val="28"/>
-            </w:rPr>
-            <w:t xml:space="preserve">    </w:t>
-          </w:r>
-          <w:proofErr w:type="spellStart"/>
-          <w:r>
-            <w:rPr>
-              <w:rFonts w:ascii="Times New Roman" w:hAnsi="Times New Roman" w:cs="Times New Roman"/>
-              <w:color w:val="000000" w:themeColor="text1"/>
-              <w:sz w:val="28"/>
-              <w:szCs w:val="28"/>
-            </w:rPr>
-            <w:t>if</w:t>
-          </w:r>
-          <w:proofErr w:type="spellEnd"/>
-          <w:r>
-            <w:rPr>
-              <w:rFonts w:ascii="Times New Roman" w:hAnsi="Times New Roman" w:cs="Times New Roman"/>
-              <w:color w:val="000000" w:themeColor="text1"/>
-              <w:sz w:val="28"/>
-              <w:szCs w:val="28"/>
-            </w:rPr>
-            <w:t xml:space="preserve"> (n &lt; 10) {</w:t>
-          </w:r>
-        </w:p>
-        <w:p>
-          <w:pPr>
-            <w:autoSpaceDE w:val="0"/>
-            <w:autoSpaceDN w:val="0"/>
-            <w:adjustRightInd w:val="0"/>
-            <w:spacing w:after="0" w:line="240" w:lineRule="auto"/>
-            <w:rPr>
-              <w:rFonts w:ascii="Times New Roman" w:hAnsi="Times New Roman" w:cs="Times New Roman"/>
-              <w:color w:val="000000" w:themeColor="text1"/>
-              <w:sz w:val="28"/>
-              <w:szCs w:val="28"/>
-            </w:rPr>
-          </w:pPr>
-          <w:r>
-            <w:rPr>
-              <w:rFonts w:ascii="Times New Roman" w:hAnsi="Times New Roman" w:cs="Times New Roman"/>
-              <w:color w:val="000000" w:themeColor="text1"/>
-              <w:sz w:val="28"/>
-              <w:szCs w:val="28"/>
-            </w:rPr>
-            <w:t xml:space="preserve">        </w:t>
-          </w:r>
-          <w:proofErr w:type="spellStart"/>
-          <w:r>
-            <w:rPr>
-              <w:rFonts w:ascii="Times New Roman" w:hAnsi="Times New Roman" w:cs="Times New Roman"/>
-              <w:color w:val="000000" w:themeColor="text1"/>
-              <w:sz w:val="28"/>
-              <w:szCs w:val="28"/>
-            </w:rPr>
-            <w:t>return</w:t>
-          </w:r>
-          <w:proofErr w:type="spellEnd"/>
-          <w:r>
-            <w:rPr>
-              <w:rFonts w:ascii="Times New Roman" w:hAnsi="Times New Roman" w:cs="Times New Roman"/>
-              <w:color w:val="000000" w:themeColor="text1"/>
-              <w:sz w:val="28"/>
-              <w:szCs w:val="28"/>
-            </w:rPr>
-            <w:t xml:space="preserve"> 0;</w:t>
-          </w:r>
-        </w:p>
-        <w:p>
-          <w:pPr>
-            <w:autoSpaceDE w:val="0"/>
-            <w:autoSpaceDN w:val="0"/>
-            <w:adjustRightInd w:val="0"/>
-            <w:spacing w:after="0" w:line="240" w:lineRule="auto"/>
-            <w:rPr>
-              <w:rFonts w:ascii="Times New Roman" w:hAnsi="Times New Roman" w:cs="Times New Roman"/>
-              <w:color w:val="000000" w:themeColor="text1"/>
-              <w:sz w:val="28"/>
-              <w:szCs w:val="28"/>
-            </w:rPr>
-          </w:pPr>
-          <w:r>
-            <w:rPr>
-              <w:rFonts w:ascii="Times New Roman" w:hAnsi="Times New Roman" w:cs="Times New Roman"/>
-              <w:color w:val="000000" w:themeColor="text1"/>
-              <w:sz w:val="28"/>
-              <w:szCs w:val="28"/>
-            </w:rPr>
-            <w:t xml:space="preserve">    }</w:t>
-          </w:r>
-        </w:p>
-        <w:p>
-          <w:pPr>
-            <w:autoSpaceDE w:val="0"/>
-            <w:autoSpaceDN w:val="0"/>
-            <w:adjustRightInd w:val="0"/>
-            <w:spacing w:after="0" w:line="240" w:lineRule="auto"/>
-            <w:rPr>
-              <w:rFonts w:ascii="Times New Roman" w:hAnsi="Times New Roman" w:cs="Times New Roman"/>
-              <w:color w:val="000000" w:themeColor="text1"/>
-              <w:sz w:val="28"/>
-              <w:szCs w:val="28"/>
-            </w:rPr>
-          </w:pPr>
-          <w:r>
-            <w:rPr>
-              <w:rFonts w:ascii="Times New Roman" w:hAnsi="Times New Roman" w:cs="Times New Roman"/>
-              <w:color w:val="000000" w:themeColor="text1"/>
-              <w:sz w:val="28"/>
-              <w:szCs w:val="28"/>
-            </w:rPr>
-            <w:t xml:space="preserve">    </w:t>
-          </w:r>
-          <w:proofErr w:type="spellStart"/>
-          <w:r>
-            <w:rPr>
-              <w:rFonts w:ascii="Times New Roman" w:hAnsi="Times New Roman" w:cs="Times New Roman"/>
-              <w:color w:val="000000" w:themeColor="text1"/>
-              <w:sz w:val="28"/>
-              <w:szCs w:val="28"/>
-            </w:rPr>
-            <w:t>return</w:t>
-          </w:r>
-          <w:proofErr w:type="spellEnd"/>
-          <w:r>
-            <w:rPr>
-              <w:rFonts w:ascii="Times New Roman" w:hAnsi="Times New Roman" w:cs="Times New Roman"/>
-              <w:color w:val="000000" w:themeColor="text1"/>
-              <w:sz w:val="28"/>
-              <w:szCs w:val="28"/>
-            </w:rPr>
-            <w:t xml:space="preserve"> n % 10 - </w:t>
-          </w:r>
-          <w:proofErr w:type="spellStart"/>
-          <w:r>
-            <w:rPr>
-              <w:rFonts w:ascii="Times New Roman" w:hAnsi="Times New Roman" w:cs="Times New Roman"/>
-              <w:color w:val="000000" w:themeColor="text1"/>
-              <w:sz w:val="28"/>
-              <w:szCs w:val="28"/>
-            </w:rPr>
-            <w:t>recursion_summ</w:t>
-          </w:r>
-          <w:proofErr w:type="spellEnd"/>
-          <w:r>
-            <w:rPr>
-              <w:rFonts w:ascii="Times New Roman" w:hAnsi="Times New Roman" w:cs="Times New Roman"/>
-              <w:color w:val="000000" w:themeColor="text1"/>
-              <w:sz w:val="28"/>
-              <w:szCs w:val="28"/>
-            </w:rPr>
-            <w:t>(n / 10);</w:t>
-          </w:r>
-        </w:p>
-        <w:p>
-          <w:pPr>
-            <w:autoSpaceDE w:val="0"/>
-            <w:autoSpaceDN w:val="0"/>
-            <w:adjustRightInd w:val="0"/>
-            <w:spacing w:after="0" w:line="240" w:lineRule="auto"/>
-            <w:rPr>
-              <w:rFonts w:ascii="Times New Roman" w:hAnsi="Times New Roman" w:cs="Times New Roman"/>
-              <w:color w:val="000000" w:themeColor="text1"/>
-              <w:sz w:val="28"/>
-              <w:szCs w:val="28"/>
-            </w:rPr>
-          </w:pPr>
-          <w:r>
-            <w:rPr>
-              <w:rFonts w:ascii="Times New Roman" w:hAnsi="Times New Roman" w:cs="Times New Roman"/>
-              <w:color w:val="000000" w:themeColor="text1"/>
-              <w:sz w:val="28"/>
-              <w:szCs w:val="28"/>
-            </w:rPr>
-            <w:t>}</w:t>
-          </w:r>
-        </w:p>
-        <w:p>
-          <w:pPr>
-            <w:autoSpaceDE w:val="0"/>
-            <w:autoSpaceDN w:val="0"/>
-            <w:adjustRightInd w:val="0"/>
-            <w:spacing w:after="0" w:line="240" w:lineRule="auto"/>
-            <w:rPr>
-              <w:rFonts w:ascii="Times New Roman" w:hAnsi="Times New Roman" w:cs="Times New Roman"/>
-              <w:color w:val="000000" w:themeColor="text1"/>
-              <w:sz w:val="28"/>
-              <w:szCs w:val="28"/>
-            </w:rPr>
-          </w:pPr>
-        </w:p>
-        <w:p>
-          <w:pPr>
-            <w:autoSpaceDE w:val="0"/>
-            <w:autoSpaceDN w:val="0"/>
-            <w:adjustRightInd w:val="0"/>
-            <w:spacing w:after="0" w:line="240" w:lineRule="auto"/>
-            <w:rPr>
-              <w:rFonts w:ascii="Times New Roman" w:hAnsi="Times New Roman" w:cs="Times New Roman"/>
-              <w:color w:val="000000" w:themeColor="text1"/>
-              <w:sz w:val="28"/>
-              <w:szCs w:val="28"/>
-            </w:rPr>
-          </w:pPr>
-        </w:p>
-        <w:p>
-          <w:pPr>
-            <w:autoSpaceDE w:val="0"/>
-            <w:autoSpaceDN w:val="0"/>
-            <w:adjustRightInd w:val="0"/>
-            <w:spacing w:after="0" w:line="240" w:lineRule="auto"/>
-            <w:rPr>
-              <w:rFonts w:ascii="Times New Roman" w:hAnsi="Times New Roman" w:cs="Times New Roman"/>
-              <w:color w:val="000000" w:themeColor="text1"/>
-              <w:sz w:val="28"/>
-              <w:szCs w:val="28"/>
-            </w:rPr>
-          </w:pPr>
-        </w:p>
-        <w:p>
-          <w:pPr>
-            <w:autoSpaceDE w:val="0"/>
-            <w:autoSpaceDN w:val="0"/>
-            <w:adjustRightInd w:val="0"/>
-            <w:spacing w:after="0" w:line="240" w:lineRule="auto"/>
-            <w:rPr>
-              <w:rFonts w:ascii="Times New Roman" w:hAnsi="Times New Roman" w:cs="Times New Roman"/>
-              <w:color w:val="000000" w:themeColor="text1"/>
-              <w:sz w:val="28"/>
-              <w:szCs w:val="28"/>
-            </w:rPr>
-          </w:pPr>
-          <w:proofErr w:type="spellStart"/>
-          <w:r>
-            <w:rPr>
-              <w:rFonts w:ascii="Times New Roman" w:hAnsi="Times New Roman" w:cs="Times New Roman"/>
-              <w:color w:val="000000" w:themeColor="text1"/>
-              <w:sz w:val="28"/>
-              <w:szCs w:val="28"/>
-            </w:rPr>
-            <w:t>int</w:t>
-          </w:r>
-          <w:proofErr w:type="spellEnd"/>
-          <w:r>
-            <w:rPr>
-              <w:rFonts w:ascii="Times New Roman" w:hAnsi="Times New Roman" w:cs="Times New Roman"/>
-              <w:color w:val="000000" w:themeColor="text1"/>
-              <w:sz w:val="28"/>
-              <w:szCs w:val="28"/>
-            </w:rPr>
-            <w:t xml:space="preserve"> </w:t>
-          </w:r>
-          <w:proofErr w:type="spellStart"/>
-          <w:r>
-            <w:rPr>
-              <w:rFonts w:ascii="Times New Roman" w:hAnsi="Times New Roman" w:cs="Times New Roman"/>
-              <w:color w:val="000000" w:themeColor="text1"/>
-              <w:sz w:val="28"/>
-              <w:szCs w:val="28"/>
-            </w:rPr>
-            <w:t>main</w:t>
-          </w:r>
-          <w:proofErr w:type="spellEnd"/>
-          <w:r>
-            <w:rPr>
-              <w:rFonts w:ascii="Times New Roman" w:hAnsi="Times New Roman" w:cs="Times New Roman"/>
-              <w:color w:val="000000" w:themeColor="text1"/>
-              <w:sz w:val="28"/>
-              <w:szCs w:val="28"/>
-            </w:rPr>
-            <w:t>() {</w:t>
-          </w:r>
-        </w:p>
-        <w:p>
-          <w:pPr>
-            <w:autoSpaceDE w:val="0"/>
-            <w:autoSpaceDN w:val="0"/>
-            <w:adjustRightInd w:val="0"/>
-            <w:spacing w:after="0" w:line="240" w:lineRule="auto"/>
-            <w:rPr>
-              <w:rFonts w:ascii="Times New Roman" w:hAnsi="Times New Roman" w:cs="Times New Roman"/>
-              <w:color w:val="000000" w:themeColor="text1"/>
-              <w:sz w:val="28"/>
-              <w:szCs w:val="28"/>
-            </w:rPr>
-          </w:pPr>
-          <w:r>
-            <w:rPr>
-              <w:rFonts w:ascii="Times New Roman" w:hAnsi="Times New Roman" w:cs="Times New Roman"/>
-              <w:color w:val="000000" w:themeColor="text1"/>
-              <w:sz w:val="28"/>
-              <w:szCs w:val="28"/>
-            </w:rPr>
-            <w:t xml:space="preserve">    // Ввод натурального числа от пользователя</w:t>
-          </w:r>
-        </w:p>
-        <w:p>
-          <w:pPr>
-            <w:autoSpaceDE w:val="0"/>
-            <w:autoSpaceDN w:val="0"/>
-            <w:adjustRightInd w:val="0"/>
-            <w:spacing w:after="0" w:line="240" w:lineRule="auto"/>
-            <w:rPr>
-              <w:rFonts w:ascii="Times New Roman" w:hAnsi="Times New Roman" w:cs="Times New Roman"/>
-              <w:color w:val="000000" w:themeColor="text1"/>
-              <w:sz w:val="28"/>
-              <w:szCs w:val="28"/>
-            </w:rPr>
-          </w:pPr>
-          <w:r>
-            <w:rPr>
-              <w:rFonts w:ascii="Times New Roman" w:hAnsi="Times New Roman" w:cs="Times New Roman"/>
-              <w:color w:val="000000" w:themeColor="text1"/>
-              <w:sz w:val="28"/>
-              <w:szCs w:val="28"/>
-            </w:rPr>
-            <w:t xml:space="preserve">    </w:t>
-          </w:r>
-          <w:proofErr w:type="spellStart"/>
-          <w:r>
-            <w:rPr>
-              <w:rFonts w:ascii="Times New Roman" w:hAnsi="Times New Roman" w:cs="Times New Roman"/>
-              <w:color w:val="000000" w:themeColor="text1"/>
-              <w:sz w:val="28"/>
-              <w:szCs w:val="28"/>
-            </w:rPr>
-            <w:t>int</w:t>
-          </w:r>
-          <w:proofErr w:type="spellEnd"/>
-          <w:r>
-            <w:rPr>
-              <w:rFonts w:ascii="Times New Roman" w:hAnsi="Times New Roman" w:cs="Times New Roman"/>
-              <w:color w:val="000000" w:themeColor="text1"/>
-              <w:sz w:val="28"/>
-              <w:szCs w:val="28"/>
-            </w:rPr>
-            <w:t xml:space="preserve"> n;</w:t>
-          </w:r>
-        </w:p>
-        <w:p>
-          <w:pPr>
-            <w:autoSpaceDE w:val="0"/>
-            <w:autoSpaceDN w:val="0"/>
-            <w:adjustRightInd w:val="0"/>
-            <w:spacing w:after="0" w:line="240" w:lineRule="auto"/>
-            <w:rPr>
-              <w:rFonts w:ascii="Times New Roman" w:hAnsi="Times New Roman" w:cs="Times New Roman"/>
-              <w:color w:val="000000" w:themeColor="text1"/>
-              <w:sz w:val="28"/>
-              <w:szCs w:val="28"/>
-            </w:rPr>
-          </w:pPr>
-          <w:r>
-            <w:rPr>
-              <w:rFonts w:ascii="Times New Roman" w:hAnsi="Times New Roman" w:cs="Times New Roman"/>
-              <w:color w:val="000000" w:themeColor="text1"/>
-              <w:sz w:val="28"/>
-              <w:szCs w:val="28"/>
-            </w:rPr>
-            <w:t xml:space="preserve">    </w:t>
-          </w:r>
-          <w:proofErr w:type="spellStart"/>
-          <w:r>
-            <w:rPr>
-              <w:rFonts w:ascii="Times New Roman" w:hAnsi="Times New Roman" w:cs="Times New Roman"/>
-              <w:color w:val="000000" w:themeColor="text1"/>
-              <w:sz w:val="28"/>
-              <w:szCs w:val="28"/>
-            </w:rPr>
-            <w:t>cout</w:t>
-          </w:r>
-          <w:proofErr w:type="spellEnd"/>
-          <w:r>
-            <w:rPr>
-              <w:rFonts w:ascii="Times New Roman" w:hAnsi="Times New Roman" w:cs="Times New Roman"/>
-              <w:color w:val="000000" w:themeColor="text1"/>
-              <w:sz w:val="28"/>
-              <w:szCs w:val="28"/>
-            </w:rPr>
-            <w:t xml:space="preserve"> &lt;&lt; "Enter a </w:t>
-          </w:r>
-          <w:proofErr w:type="spellStart"/>
-          <w:r>
-            <w:rPr>
-              <w:rFonts w:ascii="Times New Roman" w:hAnsi="Times New Roman" w:cs="Times New Roman"/>
-              <w:color w:val="000000" w:themeColor="text1"/>
-              <w:sz w:val="28"/>
-              <w:szCs w:val="28"/>
-            </w:rPr>
-            <w:t>number</w:t>
-          </w:r>
-          <w:proofErr w:type="spellEnd"/>
-          <w:r>
-            <w:rPr>
-              <w:rFonts w:ascii="Times New Roman" w:hAnsi="Times New Roman" w:cs="Times New Roman"/>
-              <w:color w:val="000000" w:themeColor="text1"/>
-              <w:sz w:val="28"/>
-              <w:szCs w:val="28"/>
-            </w:rPr>
-            <w:t>: ";</w:t>
-          </w:r>
-        </w:p>
-        <w:p>
-          <w:pPr>
-            <w:autoSpaceDE w:val="0"/>
-            <w:autoSpaceDN w:val="0"/>
-            <w:adjustRightInd w:val="0"/>
-            <w:spacing w:after="0" w:line="240" w:lineRule="auto"/>
-            <w:rPr>
-              <w:rFonts w:ascii="Times New Roman" w:hAnsi="Times New Roman" w:cs="Times New Roman"/>
-              <w:color w:val="000000" w:themeColor="text1"/>
-              <w:sz w:val="28"/>
-              <w:szCs w:val="28"/>
-            </w:rPr>
-          </w:pPr>
-          <w:r>
-            <w:rPr>
-              <w:rFonts w:ascii="Times New Roman" w:hAnsi="Times New Roman" w:cs="Times New Roman"/>
-              <w:color w:val="000000" w:themeColor="text1"/>
-              <w:sz w:val="28"/>
-              <w:szCs w:val="28"/>
-            </w:rPr>
-            <w:t xml:space="preserve">    </w:t>
-          </w:r>
-          <w:proofErr w:type="spellStart"/>
-          <w:r>
-            <w:rPr>
-              <w:rFonts w:ascii="Times New Roman" w:hAnsi="Times New Roman" w:cs="Times New Roman"/>
-              <w:color w:val="000000" w:themeColor="text1"/>
-              <w:sz w:val="28"/>
-              <w:szCs w:val="28"/>
-            </w:rPr>
-            <w:t>cin</w:t>
-          </w:r>
-          <w:proofErr w:type="spellEnd"/>
-          <w:r>
-            <w:rPr>
-              <w:rFonts w:ascii="Times New Roman" w:hAnsi="Times New Roman" w:cs="Times New Roman"/>
-              <w:color w:val="000000" w:themeColor="text1"/>
-              <w:sz w:val="28"/>
-              <w:szCs w:val="28"/>
-            </w:rPr>
-            <w:t xml:space="preserve"> &gt;&gt; n;</w:t>
-          </w:r>
-        </w:p>
-        <w:p>
-          <w:pPr>
-            <w:autoSpaceDE w:val="0"/>
-            <w:autoSpaceDN w:val="0"/>
-            <w:adjustRightInd w:val="0"/>
-            <w:spacing w:after="0" w:line="240" w:lineRule="auto"/>
-            <w:rPr>
-              <w:rFonts w:ascii="Times New Roman" w:hAnsi="Times New Roman" w:cs="Times New Roman"/>
-              <w:color w:val="000000" w:themeColor="text1"/>
-              <w:sz w:val="28"/>
-              <w:szCs w:val="28"/>
-            </w:rPr>
-          </w:pPr>
-        </w:p>
-        <w:p>
-          <w:pPr>
-            <w:autoSpaceDE w:val="0"/>
-            <w:autoSpaceDN w:val="0"/>
-            <w:adjustRightInd w:val="0"/>
-            <w:spacing w:after="0" w:line="240" w:lineRule="auto"/>
-            <w:rPr>
-              <w:rFonts w:ascii="Times New Roman" w:hAnsi="Times New Roman" w:cs="Times New Roman"/>
-              <w:color w:val="000000" w:themeColor="text1"/>
-              <w:sz w:val="28"/>
-              <w:szCs w:val="28"/>
-            </w:rPr>
-          </w:pPr>
-          <w:r>
-            <w:rPr>
-              <w:rFonts w:ascii="Times New Roman" w:hAnsi="Times New Roman" w:cs="Times New Roman"/>
-              <w:color w:val="000000" w:themeColor="text1"/>
-              <w:sz w:val="28"/>
-              <w:szCs w:val="28"/>
-            </w:rPr>
-            <w:t xml:space="preserve">    // Вызываем функцию для нахождения разности цифр и выводим результат</w:t>
-          </w:r>
-        </w:p>
-        <w:p>
-          <w:pPr>
-            <w:autoSpaceDE w:val="0"/>
-            <w:autoSpaceDN w:val="0"/>
-            <w:adjustRightInd w:val="0"/>
-            <w:spacing w:after="0" w:line="240" w:lineRule="auto"/>
-            <w:rPr>
-              <w:rFonts w:ascii="Times New Roman" w:hAnsi="Times New Roman" w:cs="Times New Roman"/>
-              <w:color w:val="000000" w:themeColor="text1"/>
-              <w:sz w:val="28"/>
-              <w:szCs w:val="28"/>
-            </w:rPr>
-          </w:pPr>
-          <w:r>
-            <w:rPr>
-              <w:rFonts w:ascii="Times New Roman" w:hAnsi="Times New Roman" w:cs="Times New Roman"/>
-              <w:color w:val="000000" w:themeColor="text1"/>
-              <w:sz w:val="28"/>
-              <w:szCs w:val="28"/>
-            </w:rPr>
-            <w:t xml:space="preserve">    </w:t>
-          </w:r>
-          <w:proofErr w:type="spellStart"/>
-          <w:r>
-            <w:rPr>
-              <w:rFonts w:ascii="Times New Roman" w:hAnsi="Times New Roman" w:cs="Times New Roman"/>
-              <w:color w:val="000000" w:themeColor="text1"/>
-              <w:sz w:val="28"/>
-              <w:szCs w:val="28"/>
-            </w:rPr>
-            <w:t>cout</w:t>
-          </w:r>
-          <w:proofErr w:type="spellEnd"/>
-          <w:r>
-            <w:rPr>
-              <w:rFonts w:ascii="Times New Roman" w:hAnsi="Times New Roman" w:cs="Times New Roman"/>
-              <w:color w:val="000000" w:themeColor="text1"/>
-              <w:sz w:val="28"/>
-              <w:szCs w:val="28"/>
-            </w:rPr>
-            <w:t xml:space="preserve"> &lt;&lt; "</w:t>
-          </w:r>
-          <w:proofErr w:type="spellStart"/>
-          <w:r>
-            <w:rPr>
-              <w:rFonts w:ascii="Times New Roman" w:hAnsi="Times New Roman" w:cs="Times New Roman"/>
-              <w:color w:val="000000" w:themeColor="text1"/>
-              <w:sz w:val="28"/>
-              <w:szCs w:val="28"/>
-            </w:rPr>
-            <w:t>Difference</w:t>
-          </w:r>
-          <w:proofErr w:type="spellEnd"/>
-          <w:r>
-            <w:rPr>
-              <w:rFonts w:ascii="Times New Roman" w:hAnsi="Times New Roman" w:cs="Times New Roman"/>
-              <w:color w:val="000000" w:themeColor="text1"/>
-              <w:sz w:val="28"/>
-              <w:szCs w:val="28"/>
-            </w:rPr>
-            <w:t xml:space="preserve"> = " &lt;&lt; </w:t>
-          </w:r>
-          <w:proofErr w:type="spellStart"/>
-          <w:r>
-            <w:rPr>
-              <w:rFonts w:ascii="Times New Roman" w:hAnsi="Times New Roman" w:cs="Times New Roman"/>
-              <w:color w:val="000000" w:themeColor="text1"/>
-              <w:sz w:val="28"/>
-              <w:szCs w:val="28"/>
-            </w:rPr>
-            <w:t>FindDifference</w:t>
-          </w:r>
-          <w:proofErr w:type="spellEnd"/>
-          <w:r>
-            <w:rPr>
-              <w:rFonts w:ascii="Times New Roman" w:hAnsi="Times New Roman" w:cs="Times New Roman"/>
-              <w:color w:val="000000" w:themeColor="text1"/>
-              <w:sz w:val="28"/>
-              <w:szCs w:val="28"/>
-            </w:rPr>
-            <w:t xml:space="preserve">(n) &lt;&lt; </w:t>
-          </w:r>
-          <w:proofErr w:type="spellStart"/>
-          <w:r>
-            <w:rPr>
-              <w:rFonts w:ascii="Times New Roman" w:hAnsi="Times New Roman" w:cs="Times New Roman"/>
-              <w:color w:val="000000" w:themeColor="text1"/>
-              <w:sz w:val="28"/>
-              <w:szCs w:val="28"/>
-            </w:rPr>
-            <w:t>endl</w:t>
-          </w:r>
-          <w:proofErr w:type="spellEnd"/>
-          <w:r>
-            <w:rPr>
-              <w:rFonts w:ascii="Times New Roman" w:hAnsi="Times New Roman" w:cs="Times New Roman"/>
-              <w:color w:val="000000" w:themeColor="text1"/>
-              <w:sz w:val="28"/>
-              <w:szCs w:val="28"/>
-            </w:rPr>
-            <w:t>;</w:t>
-          </w:r>
-        </w:p>
-        <w:p>
-          <w:pPr>
-            <w:autoSpaceDE w:val="0"/>
-            <w:autoSpaceDN w:val="0"/>
-            <w:adjustRightInd w:val="0"/>
-            <w:spacing w:after="0" w:line="240" w:lineRule="auto"/>
-            <w:rPr>
-              <w:rFonts w:ascii="Times New Roman" w:hAnsi="Times New Roman" w:cs="Times New Roman"/>
-              <w:color w:val="000000" w:themeColor="text1"/>
-              <w:sz w:val="28"/>
-              <w:szCs w:val="28"/>
-            </w:rPr>
-          </w:pPr>
-          <w:r>
-            <w:rPr>
-              <w:rFonts w:ascii="Times New Roman" w:hAnsi="Times New Roman" w:cs="Times New Roman"/>
-              <w:color w:val="000000" w:themeColor="text1"/>
-              <w:sz w:val="28"/>
-              <w:szCs w:val="28"/>
-            </w:rPr>
-            <w:t xml:space="preserve">    </w:t>
-          </w:r>
-          <w:proofErr w:type="spellStart"/>
-          <w:r>
-            <w:rPr>
-              <w:rFonts w:ascii="Times New Roman" w:hAnsi="Times New Roman" w:cs="Times New Roman"/>
-              <w:color w:val="000000" w:themeColor="text1"/>
-              <w:sz w:val="28"/>
-              <w:szCs w:val="28"/>
-            </w:rPr>
-            <w:t>return</w:t>
-          </w:r>
-          <w:proofErr w:type="spellEnd"/>
-          <w:r>
-            <w:rPr>
-              <w:rFonts w:ascii="Times New Roman" w:hAnsi="Times New Roman" w:cs="Times New Roman"/>
-              <w:color w:val="000000" w:themeColor="text1"/>
-              <w:sz w:val="28"/>
-              <w:szCs w:val="28"/>
-            </w:rPr>
-            <w:t xml:space="preserve"> 0;</w:t>
-          </w:r>
-        </w:p>
-        <w:p>
-          <w:pPr>
-            <w:autoSpaceDE w:val="0"/>
-            <w:autoSpaceDN w:val="0"/>
-            <w:adjustRightInd w:val="0"/>
-            <w:spacing w:after="0" w:line="240" w:lineRule="auto"/>
-            <w:rPr>
-              <w:rFonts w:ascii="Times New Roman" w:hAnsi="Times New Roman" w:cs="Times New Roman"/>
-              <w:color w:val="000000" w:themeColor="text1"/>
-              <w:sz w:val="28"/>
-              <w:szCs w:val="28"/>
-            </w:rPr>
-          </w:pPr>
-          <w:r>
-            <w:rPr>
-              <w:rFonts w:ascii="Times New Roman" w:hAnsi="Times New Roman" w:cs="Times New Roman"/>
-              <w:color w:val="000000" w:themeColor="text1"/>
-              <w:sz w:val="28"/>
-              <w:szCs w:val="28"/>
-            </w:rPr>
-            <w:t>}</w:t>
-          </w:r>
-        </w:p>
-        <w:p>
-          <w:pPr>
-            <w:rPr>
-              <w:rFonts w:ascii="Times New Roman" w:hAnsi="Times New Roman" w:cs="Times New Roman"/>
-              <w:color w:val="D1D5DB"/>
-              <w:sz w:val="28"/>
-              <w:szCs w:val="28"/>
-              <w:shd w:val="clear" w:color="auto" w:fill="444654"/>
-            </w:rPr>
-          </w:pPr>
-        </w:p>
-        <w:p>
-          <w:pPr>
-            <w:rPr>
-              <w:rFonts w:ascii="Times New Roman" w:hAnsi="Times New Roman" w:cs="Times New Roman"/>
-              <w:color w:val="D1D5DB"/>
-              <w:sz w:val="28"/>
-              <w:szCs w:val="28"/>
-              <w:shd w:val="clear" w:color="auto" w:fill="444654"/>
+            <w:rPr>
+              <w:rFonts w:ascii="Times New Roman" w:hAnsi="Times New Roman" w:cs="Times New Roman"/>
+              <w:color w:val="000000" w:themeColor="text1"/>
+              <w:sz w:val="28"/>
+              <w:szCs w:val="28"/>
+              <w:lang w:val="ru-RU"/>
+            </w:rPr>
+          </w:pPr>
+        </w:p>
+        <w:p>
+          <w:pPr>
+            <w:rPr>
               <w:lang w:val="ru-RU"/>
             </w:rPr>
           </w:pPr>
@@ -1990,6 +2026,13 @@
             </w:rPr>
             <w:t>.</w:t>
           </w:r>
+        </w:p>
+        <w:p>
+          <w:pPr>
+            <w:rPr>
+              <w:lang w:val="ru-RU"/>
+            </w:rPr>
+          </w:pPr>
         </w:p>
         <w:p>
           <w:pPr>
@@ -2097,16 +2140,54 @@
         </w:p>
         <w:p>
           <w:pPr>
-            <w:pStyle w:val="1"/>
-            <w:rPr>
-              <w:rFonts w:ascii="Times New Roman" w:eastAsiaTheme="minorHAnsi" w:hAnsi="Times New Roman" w:cs="Times New Roman"/>
-              <w:color w:val="D1D5DB"/>
-              <w:sz w:val="28"/>
-              <w:szCs w:val="28"/>
-              <w:shd w:val="clear" w:color="auto" w:fill="444654"/>
-              <w:lang w:val="ru-RU"/>
-            </w:rPr>
-          </w:pPr>
+            <w:rPr>
+              <w:rFonts w:ascii="Times New Roman" w:hAnsi="Times New Roman" w:cs="Times New Roman"/>
+              <w:sz w:val="28"/>
+              <w:szCs w:val="28"/>
+              <w:lang w:val="ru-RU"/>
+            </w:rPr>
+          </w:pPr>
+        </w:p>
+        <w:p>
+          <w:pPr>
+            <w:ind w:firstLine="720"/>
+            <w:jc w:val="both"/>
+            <w:rPr>
+              <w:rFonts w:ascii="Times New Roman" w:hAnsi="Times New Roman" w:cs="Times New Roman"/>
+              <w:sz w:val="28"/>
+              <w:szCs w:val="28"/>
+              <w:lang w:val="ru-RU"/>
+            </w:rPr>
+          </w:pPr>
+          <w:r>
+            <w:rPr>
+              <w:rFonts w:ascii="Times New Roman" w:hAnsi="Times New Roman" w:cs="Times New Roman"/>
+              <w:sz w:val="28"/>
+              <w:szCs w:val="28"/>
+              <w:lang w:val="ru-RU"/>
+            </w:rPr>
+            <w:t xml:space="preserve">Таким образов в результате выполнения лабораторной работы номер 9 «Рекурсия» мы познакомились с такими понятиями как хвостовая и косвенная рекурсия, уделили время на изучение рекурсивных </w:t>
+          </w:r>
+          <w:proofErr w:type="gramStart"/>
+          <w:r>
+            <w:rPr>
+              <w:rFonts w:ascii="Times New Roman" w:hAnsi="Times New Roman" w:cs="Times New Roman"/>
+              <w:sz w:val="28"/>
+              <w:szCs w:val="28"/>
+              <w:lang w:val="ru-RU"/>
+            </w:rPr>
+            <w:t>функций</w:t>
+          </w:r>
+          <w:proofErr w:type="gramEnd"/>
+          <w:r>
+            <w:rPr>
+              <w:rFonts w:ascii="Times New Roman" w:hAnsi="Times New Roman" w:cs="Times New Roman"/>
+              <w:sz w:val="28"/>
+              <w:szCs w:val="28"/>
+              <w:lang w:val="ru-RU"/>
+            </w:rPr>
+            <w:t xml:space="preserve"> а также затронули нетривиальные, что позволило нам больше окунуться в знания и улучшило наши практические навыки.</w:t>
+          </w:r>
         </w:p>
       </w:sdtContent>
     </w:sdt>
